--- a/Arctic_Voxel/Обзор статей.docx
+++ b/Arctic_Voxel/Обзор статей.docx
@@ -62,7 +62,7 @@
           <w:rFonts w:ascii="Times New Roman" w:eastAsia="Times New Roman" w:hAnsi="Times New Roman" w:cs="Times New Roman"/>
           <w:sz w:val="24"/>
           <w:szCs w:val="24"/>
-          <w:lang w:eastAsia="ru-RU"/>
+          <w:lang w:val="en-US" w:eastAsia="ru-RU"/>
         </w:rPr>
       </w:pPr>
       <w:r>
@@ -70,6 +70,7 @@
           <w:rFonts w:ascii="Times New Roman" w:eastAsia="Times New Roman" w:hAnsi="Times New Roman" w:cs="Times New Roman"/>
           <w:sz w:val="24"/>
           <w:szCs w:val="24"/>
+          <w:highlight w:val="yellow"/>
           <w:lang w:val="en-US" w:eastAsia="ru-RU"/>
         </w:rPr>
         <w:t xml:space="preserve">Novikova, A. v., </w:t>
@@ -80,6 +81,7 @@
           <w:rFonts w:ascii="Times New Roman" w:eastAsia="Times New Roman" w:hAnsi="Times New Roman" w:cs="Times New Roman"/>
           <w:sz w:val="24"/>
           <w:szCs w:val="24"/>
+          <w:highlight w:val="yellow"/>
           <w:lang w:val="en-US" w:eastAsia="ru-RU"/>
         </w:rPr>
         <w:t>Vergun</w:t>
@@ -90,6 +92,7 @@
           <w:rFonts w:ascii="Times New Roman" w:eastAsia="Times New Roman" w:hAnsi="Times New Roman" w:cs="Times New Roman"/>
           <w:sz w:val="24"/>
           <w:szCs w:val="24"/>
+          <w:highlight w:val="yellow"/>
           <w:lang w:val="en-US" w:eastAsia="ru-RU"/>
         </w:rPr>
         <w:t xml:space="preserve">, A. P., </w:t>
@@ -100,6 +103,7 @@
           <w:rFonts w:ascii="Times New Roman" w:eastAsia="Times New Roman" w:hAnsi="Times New Roman" w:cs="Times New Roman"/>
           <w:sz w:val="24"/>
           <w:szCs w:val="24"/>
+          <w:highlight w:val="yellow"/>
           <w:lang w:val="en-US" w:eastAsia="ru-RU"/>
         </w:rPr>
         <w:t>Zelenin</w:t>
@@ -110,6 +114,7 @@
           <w:rFonts w:ascii="Times New Roman" w:eastAsia="Times New Roman" w:hAnsi="Times New Roman" w:cs="Times New Roman"/>
           <w:sz w:val="24"/>
           <w:szCs w:val="24"/>
+          <w:highlight w:val="yellow"/>
           <w:lang w:val="en-US" w:eastAsia="ru-RU"/>
         </w:rPr>
         <w:t xml:space="preserve">, E. A., </w:t>
@@ -120,6 +125,7 @@
           <w:rFonts w:ascii="Times New Roman" w:eastAsia="Times New Roman" w:hAnsi="Times New Roman" w:cs="Times New Roman"/>
           <w:sz w:val="24"/>
           <w:szCs w:val="24"/>
+          <w:highlight w:val="yellow"/>
           <w:lang w:val="en-US" w:eastAsia="ru-RU"/>
         </w:rPr>
         <w:t>Baranskaya</w:t>
@@ -130,6 +136,7 @@
           <w:rFonts w:ascii="Times New Roman" w:eastAsia="Times New Roman" w:hAnsi="Times New Roman" w:cs="Times New Roman"/>
           <w:sz w:val="24"/>
           <w:szCs w:val="24"/>
+          <w:highlight w:val="yellow"/>
           <w:lang w:val="en-US" w:eastAsia="ru-RU"/>
         </w:rPr>
         <w:t xml:space="preserve">, A. v., &amp; </w:t>
@@ -140,6 +147,7 @@
           <w:rFonts w:ascii="Times New Roman" w:eastAsia="Times New Roman" w:hAnsi="Times New Roman" w:cs="Times New Roman"/>
           <w:sz w:val="24"/>
           <w:szCs w:val="24"/>
+          <w:highlight w:val="yellow"/>
           <w:lang w:val="en-US" w:eastAsia="ru-RU"/>
         </w:rPr>
         <w:t>Ogorodov</w:t>
@@ -150,6 +158,7 @@
           <w:rFonts w:ascii="Times New Roman" w:eastAsia="Times New Roman" w:hAnsi="Times New Roman" w:cs="Times New Roman"/>
           <w:sz w:val="24"/>
           <w:szCs w:val="24"/>
+          <w:highlight w:val="yellow"/>
           <w:lang w:val="en-US" w:eastAsia="ru-RU"/>
         </w:rPr>
         <w:t xml:space="preserve">, S. A. (2021). Determining dynamics of the Kara Sea coasts using remote sensing and UAV data: A case study. </w:t>
@@ -161,129 +170,86 @@
           <w:iCs/>
           <w:sz w:val="24"/>
           <w:szCs w:val="24"/>
-          <w:lang w:eastAsia="ru-RU"/>
-        </w:rPr>
-        <w:t xml:space="preserve">Russian </w:t>
-      </w:r>
-      <w:proofErr w:type="spellStart"/>
-      <w:r>
-        <w:rPr>
-          <w:rFonts w:ascii="Times New Roman" w:eastAsia="Times New Roman" w:hAnsi="Times New Roman" w:cs="Times New Roman"/>
-          <w:i/>
-          <w:iCs/>
-          <w:sz w:val="24"/>
-          <w:szCs w:val="24"/>
-          <w:lang w:eastAsia="ru-RU"/>
-        </w:rPr>
-        <w:t>Journal</w:t>
-      </w:r>
-      <w:proofErr w:type="spellEnd"/>
-      <w:r>
-        <w:rPr>
-          <w:rFonts w:ascii="Times New Roman" w:eastAsia="Times New Roman" w:hAnsi="Times New Roman" w:cs="Times New Roman"/>
-          <w:i/>
-          <w:iCs/>
-          <w:sz w:val="24"/>
-          <w:szCs w:val="24"/>
-          <w:lang w:eastAsia="ru-RU"/>
+          <w:highlight w:val="yellow"/>
+          <w:lang w:val="en-US" w:eastAsia="ru-RU"/>
+        </w:rPr>
+        <w:t>Russian Journal of Earth Sciences</w:t>
+      </w:r>
+      <w:r>
+        <w:rPr>
+          <w:rFonts w:ascii="Times New Roman" w:eastAsia="Times New Roman" w:hAnsi="Times New Roman" w:cs="Times New Roman"/>
+          <w:sz w:val="24"/>
+          <w:szCs w:val="24"/>
+          <w:highlight w:val="yellow"/>
+          <w:lang w:val="en-US" w:eastAsia="ru-RU"/>
+        </w:rPr>
+        <w:t xml:space="preserve">, </w:t>
+      </w:r>
+      <w:r>
+        <w:rPr>
+          <w:rFonts w:ascii="Times New Roman" w:eastAsia="Times New Roman" w:hAnsi="Times New Roman" w:cs="Times New Roman"/>
+          <w:i/>
+          <w:iCs/>
+          <w:sz w:val="24"/>
+          <w:szCs w:val="24"/>
+          <w:highlight w:val="yellow"/>
+          <w:lang w:val="en-US" w:eastAsia="ru-RU"/>
+        </w:rPr>
+        <w:t>21</w:t>
+      </w:r>
+      <w:r>
+        <w:rPr>
+          <w:rFonts w:ascii="Times New Roman" w:eastAsia="Times New Roman" w:hAnsi="Times New Roman" w:cs="Times New Roman"/>
+          <w:sz w:val="24"/>
+          <w:szCs w:val="24"/>
+          <w:highlight w:val="yellow"/>
+          <w:lang w:val="en-US" w:eastAsia="ru-RU"/>
+        </w:rPr>
+        <w:t>(3). https://doi.org/10.2205/2020ES000743</w:t>
+      </w:r>
+    </w:p>
+    <w:p>
+      <w:pPr>
+        <w:rPr>
+          <w:lang w:val="en-US"/>
+        </w:rPr>
+      </w:pPr>
+    </w:p>
+    <w:p>
+      <w:pPr>
+        <w:rPr>
+          <w:lang w:val="en-US"/>
+        </w:rPr>
+      </w:pPr>
+      <w:r>
+        <w:t>Определение</w:t>
+      </w:r>
+      <w:r>
+        <w:rPr>
+          <w:lang w:val="en-US"/>
         </w:rPr>
         <w:t xml:space="preserve"> </w:t>
       </w:r>
-      <w:proofErr w:type="spellStart"/>
-      <w:r>
-        <w:rPr>
-          <w:rFonts w:ascii="Times New Roman" w:eastAsia="Times New Roman" w:hAnsi="Times New Roman" w:cs="Times New Roman"/>
-          <w:i/>
-          <w:iCs/>
-          <w:sz w:val="24"/>
-          <w:szCs w:val="24"/>
-          <w:lang w:eastAsia="ru-RU"/>
-        </w:rPr>
-        <w:t>of</w:t>
-      </w:r>
-      <w:proofErr w:type="spellEnd"/>
-      <w:r>
-        <w:rPr>
-          <w:rFonts w:ascii="Times New Roman" w:eastAsia="Times New Roman" w:hAnsi="Times New Roman" w:cs="Times New Roman"/>
-          <w:i/>
-          <w:iCs/>
-          <w:sz w:val="24"/>
-          <w:szCs w:val="24"/>
-          <w:lang w:eastAsia="ru-RU"/>
+      <w:r>
+        <w:t>толщины</w:t>
+      </w:r>
+      <w:r>
+        <w:rPr>
+          <w:lang w:val="en-US"/>
         </w:rPr>
         <w:t xml:space="preserve"> </w:t>
       </w:r>
-      <w:proofErr w:type="spellStart"/>
-      <w:r>
-        <w:rPr>
-          <w:rFonts w:ascii="Times New Roman" w:eastAsia="Times New Roman" w:hAnsi="Times New Roman" w:cs="Times New Roman"/>
-          <w:i/>
-          <w:iCs/>
-          <w:sz w:val="24"/>
-          <w:szCs w:val="24"/>
-          <w:lang w:eastAsia="ru-RU"/>
-        </w:rPr>
-        <w:t>Earth</w:t>
-      </w:r>
-      <w:proofErr w:type="spellEnd"/>
-      <w:r>
-        <w:rPr>
-          <w:rFonts w:ascii="Times New Roman" w:eastAsia="Times New Roman" w:hAnsi="Times New Roman" w:cs="Times New Roman"/>
-          <w:i/>
-          <w:iCs/>
-          <w:sz w:val="24"/>
-          <w:szCs w:val="24"/>
-          <w:lang w:eastAsia="ru-RU"/>
+      <w:r>
+        <w:t>снежного</w:t>
+      </w:r>
+      <w:r>
+        <w:rPr>
+          <w:lang w:val="en-US"/>
         </w:rPr>
         <w:t xml:space="preserve"> </w:t>
       </w:r>
-      <w:proofErr w:type="spellStart"/>
-      <w:r>
-        <w:rPr>
-          <w:rFonts w:ascii="Times New Roman" w:eastAsia="Times New Roman" w:hAnsi="Times New Roman" w:cs="Times New Roman"/>
-          <w:i/>
-          <w:iCs/>
-          <w:sz w:val="24"/>
-          <w:szCs w:val="24"/>
-          <w:lang w:eastAsia="ru-RU"/>
-        </w:rPr>
-        <w:t>Sciences</w:t>
-      </w:r>
-      <w:proofErr w:type="spellEnd"/>
-      <w:r>
-        <w:rPr>
-          <w:rFonts w:ascii="Times New Roman" w:eastAsia="Times New Roman" w:hAnsi="Times New Roman" w:cs="Times New Roman"/>
-          <w:sz w:val="24"/>
-          <w:szCs w:val="24"/>
-          <w:lang w:eastAsia="ru-RU"/>
-        </w:rPr>
-        <w:t xml:space="preserve">, </w:t>
-      </w:r>
-      <w:r>
-        <w:rPr>
-          <w:rFonts w:ascii="Times New Roman" w:eastAsia="Times New Roman" w:hAnsi="Times New Roman" w:cs="Times New Roman"/>
-          <w:i/>
-          <w:iCs/>
-          <w:sz w:val="24"/>
-          <w:szCs w:val="24"/>
-          <w:lang w:eastAsia="ru-RU"/>
-        </w:rPr>
-        <w:t>21</w:t>
-      </w:r>
-      <w:r>
-        <w:rPr>
-          <w:rFonts w:ascii="Times New Roman" w:eastAsia="Times New Roman" w:hAnsi="Times New Roman" w:cs="Times New Roman"/>
-          <w:sz w:val="24"/>
-          <w:szCs w:val="24"/>
-          <w:lang w:eastAsia="ru-RU"/>
-        </w:rPr>
-        <w:t>(3). https://doi.org/10.2205/2020ES000743</w:t>
-      </w:r>
-    </w:p>
-    <w:p/>
-    <w:p>
-      <w:r>
-        <w:t>Определение толщины снежного покрова</w:t>
+      <w:r>
+        <w:t>покрова</w:t>
       </w:r>
     </w:p>
     <w:p>
@@ -296,33 +262,24 @@
           <w:lang w:eastAsia="ru-RU"/>
         </w:rPr>
       </w:pPr>
-      <w:proofErr w:type="spellStart"/>
-      <w:r>
-        <w:rPr>
-          <w:rFonts w:ascii="Times New Roman" w:eastAsia="Times New Roman" w:hAnsi="Times New Roman" w:cs="Times New Roman"/>
-          <w:sz w:val="24"/>
-          <w:szCs w:val="24"/>
-          <w:lang w:eastAsia="ru-RU"/>
-        </w:rPr>
-        <w:t>Bernard</w:t>
-      </w:r>
-      <w:proofErr w:type="spellEnd"/>
-      <w:r>
-        <w:rPr>
-          <w:rFonts w:ascii="Times New Roman" w:eastAsia="Times New Roman" w:hAnsi="Times New Roman" w:cs="Times New Roman"/>
-          <w:sz w:val="24"/>
-          <w:szCs w:val="24"/>
-          <w:lang w:eastAsia="ru-RU"/>
-        </w:rPr>
-        <w:t xml:space="preserve">, É., </w:t>
-      </w:r>
-      <w:proofErr w:type="spellStart"/>
-      <w:r>
-        <w:rPr>
-          <w:rFonts w:ascii="Times New Roman" w:eastAsia="Times New Roman" w:hAnsi="Times New Roman" w:cs="Times New Roman"/>
-          <w:sz w:val="24"/>
-          <w:szCs w:val="24"/>
-          <w:lang w:eastAsia="ru-RU"/>
+      <w:r>
+        <w:rPr>
+          <w:rFonts w:ascii="Times New Roman" w:eastAsia="Times New Roman" w:hAnsi="Times New Roman" w:cs="Times New Roman"/>
+          <w:sz w:val="24"/>
+          <w:szCs w:val="24"/>
+          <w:highlight w:val="yellow"/>
+          <w:lang w:val="en-US" w:eastAsia="ru-RU"/>
+        </w:rPr>
+        <w:t xml:space="preserve">Bernard, É., </w:t>
+      </w:r>
+      <w:proofErr w:type="spellStart"/>
+      <w:r>
+        <w:rPr>
+          <w:rFonts w:ascii="Times New Roman" w:eastAsia="Times New Roman" w:hAnsi="Times New Roman" w:cs="Times New Roman"/>
+          <w:sz w:val="24"/>
+          <w:szCs w:val="24"/>
+          <w:highlight w:val="yellow"/>
+          <w:lang w:val="en-US" w:eastAsia="ru-RU"/>
         </w:rPr>
         <w:t>Friedt</w:t>
       </w:r>
@@ -332,7 +289,8 @@
           <w:rFonts w:ascii="Times New Roman" w:eastAsia="Times New Roman" w:hAnsi="Times New Roman" w:cs="Times New Roman"/>
           <w:sz w:val="24"/>
           <w:szCs w:val="24"/>
-          <w:lang w:eastAsia="ru-RU"/>
+          <w:highlight w:val="yellow"/>
+          <w:lang w:val="en-US" w:eastAsia="ru-RU"/>
         </w:rPr>
         <w:t xml:space="preserve">, J. M., &amp; </w:t>
       </w:r>
@@ -342,7 +300,8 @@
           <w:rFonts w:ascii="Times New Roman" w:eastAsia="Times New Roman" w:hAnsi="Times New Roman" w:cs="Times New Roman"/>
           <w:sz w:val="24"/>
           <w:szCs w:val="24"/>
-          <w:lang w:eastAsia="ru-RU"/>
+          <w:highlight w:val="yellow"/>
+          <w:lang w:val="en-US" w:eastAsia="ru-RU"/>
         </w:rPr>
         <w:t>Griselin</w:t>
       </w:r>
@@ -352,25 +311,40 @@
           <w:rFonts w:ascii="Times New Roman" w:eastAsia="Times New Roman" w:hAnsi="Times New Roman" w:cs="Times New Roman"/>
           <w:sz w:val="24"/>
           <w:szCs w:val="24"/>
-          <w:lang w:eastAsia="ru-RU"/>
+          <w:highlight w:val="yellow"/>
+          <w:lang w:val="en-US" w:eastAsia="ru-RU"/>
         </w:rPr>
         <w:t xml:space="preserve">, M. (2021). </w:t>
       </w:r>
-      <w:r>
-        <w:rPr>
-          <w:rFonts w:ascii="Times New Roman" w:eastAsia="Times New Roman" w:hAnsi="Times New Roman" w:cs="Times New Roman"/>
-          <w:sz w:val="24"/>
-          <w:szCs w:val="24"/>
-          <w:lang w:val="en-US" w:eastAsia="ru-RU"/>
-        </w:rPr>
-        <w:t xml:space="preserve">Snowcover survey over an arctic glacier </w:t>
-      </w:r>
-      <w:proofErr w:type="spellStart"/>
-      <w:r>
-        <w:rPr>
-          <w:rFonts w:ascii="Times New Roman" w:eastAsia="Times New Roman" w:hAnsi="Times New Roman" w:cs="Times New Roman"/>
-          <w:sz w:val="24"/>
-          <w:szCs w:val="24"/>
+      <w:proofErr w:type="spellStart"/>
+      <w:r>
+        <w:rPr>
+          <w:rFonts w:ascii="Times New Roman" w:eastAsia="Times New Roman" w:hAnsi="Times New Roman" w:cs="Times New Roman"/>
+          <w:sz w:val="24"/>
+          <w:szCs w:val="24"/>
+          <w:highlight w:val="yellow"/>
+          <w:lang w:val="en-US" w:eastAsia="ru-RU"/>
+        </w:rPr>
+        <w:t>Snowcover</w:t>
+      </w:r>
+      <w:proofErr w:type="spellEnd"/>
+      <w:r>
+        <w:rPr>
+          <w:rFonts w:ascii="Times New Roman" w:eastAsia="Times New Roman" w:hAnsi="Times New Roman" w:cs="Times New Roman"/>
+          <w:sz w:val="24"/>
+          <w:szCs w:val="24"/>
+          <w:highlight w:val="yellow"/>
+          <w:lang w:val="en-US" w:eastAsia="ru-RU"/>
+        </w:rPr>
+        <w:t xml:space="preserve"> survey over an arctic glacier </w:t>
+      </w:r>
+      <w:proofErr w:type="spellStart"/>
+      <w:r>
+        <w:rPr>
+          <w:rFonts w:ascii="Times New Roman" w:eastAsia="Times New Roman" w:hAnsi="Times New Roman" w:cs="Times New Roman"/>
+          <w:sz w:val="24"/>
+          <w:szCs w:val="24"/>
+          <w:highlight w:val="yellow"/>
           <w:lang w:val="en-US" w:eastAsia="ru-RU"/>
         </w:rPr>
         <w:t>forefield</w:t>
@@ -381,29 +355,46 @@
           <w:rFonts w:ascii="Times New Roman" w:eastAsia="Times New Roman" w:hAnsi="Times New Roman" w:cs="Times New Roman"/>
           <w:sz w:val="24"/>
           <w:szCs w:val="24"/>
+          <w:highlight w:val="yellow"/>
           <w:lang w:val="en-US" w:eastAsia="ru-RU"/>
         </w:rPr>
         <w:t xml:space="preserve">: Contribution of photogrammetry to identify “icing” variability and processes. </w:t>
       </w:r>
-      <w:r>
-        <w:rPr>
-          <w:rFonts w:ascii="Times New Roman" w:eastAsia="Times New Roman" w:hAnsi="Times New Roman" w:cs="Times New Roman"/>
-          <w:i/>
-          <w:iCs/>
-          <w:sz w:val="24"/>
-          <w:szCs w:val="24"/>
-          <w:lang w:eastAsia="ru-RU"/>
-        </w:rPr>
-        <w:t xml:space="preserve">Remote </w:t>
-      </w:r>
-      <w:proofErr w:type="spellStart"/>
-      <w:r>
-        <w:rPr>
-          <w:rFonts w:ascii="Times New Roman" w:eastAsia="Times New Roman" w:hAnsi="Times New Roman" w:cs="Times New Roman"/>
-          <w:i/>
-          <w:iCs/>
-          <w:sz w:val="24"/>
-          <w:szCs w:val="24"/>
+      <w:proofErr w:type="spellStart"/>
+      <w:r>
+        <w:rPr>
+          <w:rFonts w:ascii="Times New Roman" w:eastAsia="Times New Roman" w:hAnsi="Times New Roman" w:cs="Times New Roman"/>
+          <w:i/>
+          <w:iCs/>
+          <w:sz w:val="24"/>
+          <w:szCs w:val="24"/>
+          <w:highlight w:val="yellow"/>
+          <w:lang w:eastAsia="ru-RU"/>
+        </w:rPr>
+        <w:t>Remote</w:t>
+      </w:r>
+      <w:proofErr w:type="spellEnd"/>
+      <w:r>
+        <w:rPr>
+          <w:rFonts w:ascii="Times New Roman" w:eastAsia="Times New Roman" w:hAnsi="Times New Roman" w:cs="Times New Roman"/>
+          <w:i/>
+          <w:iCs/>
+          <w:sz w:val="24"/>
+          <w:szCs w:val="24"/>
+          <w:highlight w:val="yellow"/>
+          <w:lang w:eastAsia="ru-RU"/>
+        </w:rPr>
+        <w:t xml:space="preserve"> </w:t>
+      </w:r>
+      <w:proofErr w:type="spellStart"/>
+      <w:r>
+        <w:rPr>
+          <w:rFonts w:ascii="Times New Roman" w:eastAsia="Times New Roman" w:hAnsi="Times New Roman" w:cs="Times New Roman"/>
+          <w:i/>
+          <w:iCs/>
+          <w:sz w:val="24"/>
+          <w:szCs w:val="24"/>
+          <w:highlight w:val="yellow"/>
           <w:lang w:eastAsia="ru-RU"/>
         </w:rPr>
         <w:t>Sensing</w:t>
@@ -414,6 +405,7 @@
           <w:rFonts w:ascii="Times New Roman" w:eastAsia="Times New Roman" w:hAnsi="Times New Roman" w:cs="Times New Roman"/>
           <w:sz w:val="24"/>
           <w:szCs w:val="24"/>
+          <w:highlight w:val="yellow"/>
           <w:lang w:eastAsia="ru-RU"/>
         </w:rPr>
         <w:t xml:space="preserve">, </w:t>
@@ -425,6 +417,7 @@
           <w:iCs/>
           <w:sz w:val="24"/>
           <w:szCs w:val="24"/>
+          <w:highlight w:val="yellow"/>
           <w:lang w:eastAsia="ru-RU"/>
         </w:rPr>
         <w:t>13</w:t>
@@ -434,6 +427,7 @@
           <w:rFonts w:ascii="Times New Roman" w:eastAsia="Times New Roman" w:hAnsi="Times New Roman" w:cs="Times New Roman"/>
           <w:sz w:val="24"/>
           <w:szCs w:val="24"/>
+          <w:highlight w:val="yellow"/>
           <w:lang w:eastAsia="ru-RU"/>
         </w:rPr>
         <w:t>(10). https://doi.org/10.3390/rs13101978</w:t>
@@ -468,29 +462,46 @@
           <w:rFonts w:ascii="Times New Roman" w:eastAsia="Times New Roman" w:hAnsi="Times New Roman" w:cs="Times New Roman"/>
           <w:sz w:val="24"/>
           <w:szCs w:val="24"/>
+          <w:highlight w:val="yellow"/>
           <w:lang w:val="en-US" w:eastAsia="ru-RU"/>
         </w:rPr>
         <w:t xml:space="preserve">Turner, K. W., Pearce, M. D., &amp; Hughes, D. D. (2021). Detailed characterization and monitoring of a retrogressive thaw slump from remotely piloted aircraft systems and identifying associated influence on carbon and nitrogen export. </w:t>
       </w:r>
-      <w:r>
-        <w:rPr>
-          <w:rFonts w:ascii="Times New Roman" w:eastAsia="Times New Roman" w:hAnsi="Times New Roman" w:cs="Times New Roman"/>
-          <w:i/>
-          <w:iCs/>
-          <w:sz w:val="24"/>
-          <w:szCs w:val="24"/>
-          <w:lang w:eastAsia="ru-RU"/>
-        </w:rPr>
-        <w:t xml:space="preserve">Remote </w:t>
-      </w:r>
-      <w:proofErr w:type="spellStart"/>
-      <w:r>
-        <w:rPr>
-          <w:rFonts w:ascii="Times New Roman" w:eastAsia="Times New Roman" w:hAnsi="Times New Roman" w:cs="Times New Roman"/>
-          <w:i/>
-          <w:iCs/>
-          <w:sz w:val="24"/>
-          <w:szCs w:val="24"/>
+      <w:proofErr w:type="spellStart"/>
+      <w:r>
+        <w:rPr>
+          <w:rFonts w:ascii="Times New Roman" w:eastAsia="Times New Roman" w:hAnsi="Times New Roman" w:cs="Times New Roman"/>
+          <w:i/>
+          <w:iCs/>
+          <w:sz w:val="24"/>
+          <w:szCs w:val="24"/>
+          <w:highlight w:val="yellow"/>
+          <w:lang w:eastAsia="ru-RU"/>
+        </w:rPr>
+        <w:t>Remote</w:t>
+      </w:r>
+      <w:proofErr w:type="spellEnd"/>
+      <w:r>
+        <w:rPr>
+          <w:rFonts w:ascii="Times New Roman" w:eastAsia="Times New Roman" w:hAnsi="Times New Roman" w:cs="Times New Roman"/>
+          <w:i/>
+          <w:iCs/>
+          <w:sz w:val="24"/>
+          <w:szCs w:val="24"/>
+          <w:highlight w:val="yellow"/>
+          <w:lang w:eastAsia="ru-RU"/>
+        </w:rPr>
+        <w:t xml:space="preserve"> </w:t>
+      </w:r>
+      <w:proofErr w:type="spellStart"/>
+      <w:r>
+        <w:rPr>
+          <w:rFonts w:ascii="Times New Roman" w:eastAsia="Times New Roman" w:hAnsi="Times New Roman" w:cs="Times New Roman"/>
+          <w:i/>
+          <w:iCs/>
+          <w:sz w:val="24"/>
+          <w:szCs w:val="24"/>
+          <w:highlight w:val="yellow"/>
           <w:lang w:eastAsia="ru-RU"/>
         </w:rPr>
         <w:t>Sensing</w:t>
@@ -501,6 +512,7 @@
           <w:rFonts w:ascii="Times New Roman" w:eastAsia="Times New Roman" w:hAnsi="Times New Roman" w:cs="Times New Roman"/>
           <w:sz w:val="24"/>
           <w:szCs w:val="24"/>
+          <w:highlight w:val="yellow"/>
           <w:lang w:eastAsia="ru-RU"/>
         </w:rPr>
         <w:t xml:space="preserve">, </w:t>
@@ -512,6 +524,7 @@
           <w:iCs/>
           <w:sz w:val="24"/>
           <w:szCs w:val="24"/>
+          <w:highlight w:val="yellow"/>
           <w:lang w:eastAsia="ru-RU"/>
         </w:rPr>
         <w:t>13</w:t>
@@ -521,6 +534,7 @@
           <w:rFonts w:ascii="Times New Roman" w:eastAsia="Times New Roman" w:hAnsi="Times New Roman" w:cs="Times New Roman"/>
           <w:sz w:val="24"/>
           <w:szCs w:val="24"/>
+          <w:highlight w:val="yellow"/>
           <w:lang w:eastAsia="ru-RU"/>
         </w:rPr>
         <w:t>(2), 1–26. https://doi.org/10.3390/rs13020171</w:t>
@@ -570,6 +584,7 @@
           <w:rFonts w:ascii="Times New Roman" w:eastAsia="Times New Roman" w:hAnsi="Times New Roman" w:cs="Times New Roman"/>
           <w:sz w:val="24"/>
           <w:szCs w:val="24"/>
+          <w:highlight w:val="yellow"/>
           <w:lang w:eastAsia="ru-RU"/>
         </w:rPr>
         <w:t>Akovetsky</w:t>
@@ -580,6 +595,7 @@
           <w:rFonts w:ascii="Times New Roman" w:eastAsia="Times New Roman" w:hAnsi="Times New Roman" w:cs="Times New Roman"/>
           <w:sz w:val="24"/>
           <w:szCs w:val="24"/>
+          <w:highlight w:val="yellow"/>
           <w:lang w:eastAsia="ru-RU"/>
         </w:rPr>
         <w:t xml:space="preserve">, V., &amp; </w:t>
@@ -590,6 +606,7 @@
           <w:rFonts w:ascii="Times New Roman" w:eastAsia="Times New Roman" w:hAnsi="Times New Roman" w:cs="Times New Roman"/>
           <w:sz w:val="24"/>
           <w:szCs w:val="24"/>
+          <w:highlight w:val="yellow"/>
           <w:lang w:eastAsia="ru-RU"/>
         </w:rPr>
         <w:t>Afanasyev</w:t>
@@ -600,6 +617,7 @@
           <w:rFonts w:ascii="Times New Roman" w:eastAsia="Times New Roman" w:hAnsi="Times New Roman" w:cs="Times New Roman"/>
           <w:sz w:val="24"/>
           <w:szCs w:val="24"/>
+          <w:highlight w:val="yellow"/>
           <w:lang w:eastAsia="ru-RU"/>
         </w:rPr>
         <w:t xml:space="preserve">, A. (2020). </w:t>
@@ -609,6 +627,7 @@
           <w:rFonts w:ascii="Times New Roman" w:eastAsia="Times New Roman" w:hAnsi="Times New Roman" w:cs="Times New Roman"/>
           <w:sz w:val="24"/>
           <w:szCs w:val="24"/>
+          <w:highlight w:val="yellow"/>
           <w:lang w:val="en-US" w:eastAsia="ru-RU"/>
         </w:rPr>
         <w:t xml:space="preserve">Space observations in the tasks of </w:t>
@@ -619,6 +638,7 @@
           <w:rFonts w:ascii="Times New Roman" w:eastAsia="Times New Roman" w:hAnsi="Times New Roman" w:cs="Times New Roman"/>
           <w:sz w:val="24"/>
           <w:szCs w:val="24"/>
+          <w:highlight w:val="yellow"/>
           <w:lang w:val="en-US" w:eastAsia="ru-RU"/>
         </w:rPr>
         <w:t>geoecological</w:t>
@@ -629,6 +649,7 @@
           <w:rFonts w:ascii="Times New Roman" w:eastAsia="Times New Roman" w:hAnsi="Times New Roman" w:cs="Times New Roman"/>
           <w:sz w:val="24"/>
           <w:szCs w:val="24"/>
+          <w:highlight w:val="yellow"/>
           <w:lang w:val="en-US" w:eastAsia="ru-RU"/>
         </w:rPr>
         <w:t xml:space="preserve"> researches of coastal arctic shelves. </w:t>
@@ -640,6 +661,7 @@
           <w:iCs/>
           <w:sz w:val="24"/>
           <w:szCs w:val="24"/>
+          <w:highlight w:val="yellow"/>
           <w:lang w:val="en-US" w:eastAsia="ru-RU"/>
         </w:rPr>
         <w:t>IOP Conference Series: Earth and Environmental Science</w:t>
@@ -649,6 +671,7 @@
           <w:rFonts w:ascii="Times New Roman" w:eastAsia="Times New Roman" w:hAnsi="Times New Roman" w:cs="Times New Roman"/>
           <w:sz w:val="24"/>
           <w:szCs w:val="24"/>
+          <w:highlight w:val="yellow"/>
           <w:lang w:val="en-US" w:eastAsia="ru-RU"/>
         </w:rPr>
         <w:t xml:space="preserve">, </w:t>
@@ -660,6 +683,7 @@
           <w:iCs/>
           <w:sz w:val="24"/>
           <w:szCs w:val="24"/>
+          <w:highlight w:val="yellow"/>
           <w:lang w:val="en-US" w:eastAsia="ru-RU"/>
         </w:rPr>
         <w:t>539</w:t>
@@ -669,6 +693,7 @@
           <w:rFonts w:ascii="Times New Roman" w:eastAsia="Times New Roman" w:hAnsi="Times New Roman" w:cs="Times New Roman"/>
           <w:sz w:val="24"/>
           <w:szCs w:val="24"/>
+          <w:highlight w:val="yellow"/>
           <w:lang w:val="en-US" w:eastAsia="ru-RU"/>
         </w:rPr>
         <w:t>(1). https://doi.org/10.1088/1755-1315/539/1/012025</w:t>
@@ -714,7 +739,7 @@
           <w:rFonts w:ascii="Times New Roman" w:eastAsia="Times New Roman" w:hAnsi="Times New Roman" w:cs="Times New Roman"/>
           <w:sz w:val="24"/>
           <w:szCs w:val="24"/>
-          <w:lang w:eastAsia="ru-RU"/>
+          <w:lang w:val="en-US" w:eastAsia="ru-RU"/>
         </w:rPr>
       </w:pPr>
       <w:r>
@@ -722,6 +747,7 @@
           <w:rFonts w:ascii="Times New Roman" w:eastAsia="Times New Roman" w:hAnsi="Times New Roman" w:cs="Times New Roman"/>
           <w:sz w:val="24"/>
           <w:szCs w:val="24"/>
+          <w:highlight w:val="yellow"/>
           <w:lang w:val="en-US" w:eastAsia="ru-RU"/>
         </w:rPr>
         <w:t xml:space="preserve">Anders, K., Marx, S., </w:t>
@@ -732,6 +758,7 @@
           <w:rFonts w:ascii="Times New Roman" w:eastAsia="Times New Roman" w:hAnsi="Times New Roman" w:cs="Times New Roman"/>
           <w:sz w:val="24"/>
           <w:szCs w:val="24"/>
+          <w:highlight w:val="yellow"/>
           <w:lang w:val="en-US" w:eastAsia="ru-RU"/>
         </w:rPr>
         <w:t>Boike</w:t>
@@ -742,6 +769,7 @@
           <w:rFonts w:ascii="Times New Roman" w:eastAsia="Times New Roman" w:hAnsi="Times New Roman" w:cs="Times New Roman"/>
           <w:sz w:val="24"/>
           <w:szCs w:val="24"/>
+          <w:highlight w:val="yellow"/>
           <w:lang w:val="en-US" w:eastAsia="ru-RU"/>
         </w:rPr>
         <w:t xml:space="preserve">, J., </w:t>
@@ -752,6 +780,7 @@
           <w:rFonts w:ascii="Times New Roman" w:eastAsia="Times New Roman" w:hAnsi="Times New Roman" w:cs="Times New Roman"/>
           <w:sz w:val="24"/>
           <w:szCs w:val="24"/>
+          <w:highlight w:val="yellow"/>
           <w:lang w:val="en-US" w:eastAsia="ru-RU"/>
         </w:rPr>
         <w:t>Herfort</w:t>
@@ -762,6 +791,7 @@
           <w:rFonts w:ascii="Times New Roman" w:eastAsia="Times New Roman" w:hAnsi="Times New Roman" w:cs="Times New Roman"/>
           <w:sz w:val="24"/>
           <w:szCs w:val="24"/>
+          <w:highlight w:val="yellow"/>
           <w:lang w:val="en-US" w:eastAsia="ru-RU"/>
         </w:rPr>
         <w:t xml:space="preserve">, B., Wilcox, E. J., Langer, M., Marsh, P., &amp; </w:t>
@@ -772,6 +802,7 @@
           <w:rFonts w:ascii="Times New Roman" w:eastAsia="Times New Roman" w:hAnsi="Times New Roman" w:cs="Times New Roman"/>
           <w:sz w:val="24"/>
           <w:szCs w:val="24"/>
+          <w:highlight w:val="yellow"/>
           <w:lang w:val="en-US" w:eastAsia="ru-RU"/>
         </w:rPr>
         <w:t>Höfle</w:t>
@@ -782,6 +813,7 @@
           <w:rFonts w:ascii="Times New Roman" w:eastAsia="Times New Roman" w:hAnsi="Times New Roman" w:cs="Times New Roman"/>
           <w:sz w:val="24"/>
           <w:szCs w:val="24"/>
+          <w:highlight w:val="yellow"/>
           <w:lang w:val="en-US" w:eastAsia="ru-RU"/>
         </w:rPr>
         <w:t xml:space="preserve">, B. (2020). </w:t>
@@ -792,6 +824,7 @@
           <w:rFonts w:ascii="Times New Roman" w:eastAsia="Times New Roman" w:hAnsi="Times New Roman" w:cs="Times New Roman"/>
           <w:sz w:val="24"/>
           <w:szCs w:val="24"/>
+          <w:highlight w:val="yellow"/>
           <w:lang w:val="en-US" w:eastAsia="ru-RU"/>
         </w:rPr>
         <w:t>Multitemporal</w:t>
@@ -802,6 +835,7 @@
           <w:rFonts w:ascii="Times New Roman" w:eastAsia="Times New Roman" w:hAnsi="Times New Roman" w:cs="Times New Roman"/>
           <w:sz w:val="24"/>
           <w:szCs w:val="24"/>
+          <w:highlight w:val="yellow"/>
           <w:lang w:val="en-US" w:eastAsia="ru-RU"/>
         </w:rPr>
         <w:t xml:space="preserve"> terrestrial laser scanning point clouds for thaw subsidence observation at Arctic permafrost monitoring sites. </w:t>
@@ -813,141 +847,134 @@
           <w:iCs/>
           <w:sz w:val="24"/>
           <w:szCs w:val="24"/>
-          <w:lang w:eastAsia="ru-RU"/>
-        </w:rPr>
-        <w:t xml:space="preserve">Earth </w:t>
-      </w:r>
-      <w:proofErr w:type="spellStart"/>
-      <w:r>
-        <w:rPr>
-          <w:rFonts w:ascii="Times New Roman" w:eastAsia="Times New Roman" w:hAnsi="Times New Roman" w:cs="Times New Roman"/>
-          <w:i/>
-          <w:iCs/>
-          <w:sz w:val="24"/>
-          <w:szCs w:val="24"/>
-          <w:lang w:eastAsia="ru-RU"/>
-        </w:rPr>
-        <w:t>Surface</w:t>
-      </w:r>
-      <w:proofErr w:type="spellEnd"/>
-      <w:r>
-        <w:rPr>
-          <w:rFonts w:ascii="Times New Roman" w:eastAsia="Times New Roman" w:hAnsi="Times New Roman" w:cs="Times New Roman"/>
-          <w:i/>
-          <w:iCs/>
-          <w:sz w:val="24"/>
-          <w:szCs w:val="24"/>
-          <w:lang w:eastAsia="ru-RU"/>
+          <w:highlight w:val="yellow"/>
+          <w:lang w:val="en-US" w:eastAsia="ru-RU"/>
+        </w:rPr>
+        <w:t>Earth Surface Processes and Landforms</w:t>
+      </w:r>
+      <w:r>
+        <w:rPr>
+          <w:rFonts w:ascii="Times New Roman" w:eastAsia="Times New Roman" w:hAnsi="Times New Roman" w:cs="Times New Roman"/>
+          <w:sz w:val="24"/>
+          <w:szCs w:val="24"/>
+          <w:highlight w:val="yellow"/>
+          <w:lang w:val="en-US" w:eastAsia="ru-RU"/>
+        </w:rPr>
+        <w:t xml:space="preserve">, </w:t>
+      </w:r>
+      <w:r>
+        <w:rPr>
+          <w:rFonts w:ascii="Times New Roman" w:eastAsia="Times New Roman" w:hAnsi="Times New Roman" w:cs="Times New Roman"/>
+          <w:i/>
+          <w:iCs/>
+          <w:sz w:val="24"/>
+          <w:szCs w:val="24"/>
+          <w:highlight w:val="yellow"/>
+          <w:lang w:val="en-US" w:eastAsia="ru-RU"/>
+        </w:rPr>
+        <w:t>45</w:t>
+      </w:r>
+      <w:r>
+        <w:rPr>
+          <w:rFonts w:ascii="Times New Roman" w:eastAsia="Times New Roman" w:hAnsi="Times New Roman" w:cs="Times New Roman"/>
+          <w:sz w:val="24"/>
+          <w:szCs w:val="24"/>
+          <w:highlight w:val="yellow"/>
+          <w:lang w:val="en-US" w:eastAsia="ru-RU"/>
+        </w:rPr>
+        <w:t>(7), 1589–1600. https://doi.org/10.1002/esp.4833</w:t>
+      </w:r>
+    </w:p>
+    <w:p>
+      <w:pPr>
+        <w:rPr>
+          <w:lang w:val="en-US"/>
+        </w:rPr>
+      </w:pPr>
+    </w:p>
+    <w:p>
+      <w:pPr>
+        <w:rPr>
+          <w:lang w:val="en-US"/>
+        </w:rPr>
+      </w:pPr>
+      <w:r>
+        <w:t>Подводная</w:t>
+      </w:r>
+      <w:r>
+        <w:rPr>
+          <w:lang w:val="en-US"/>
         </w:rPr>
         <w:t xml:space="preserve"> </w:t>
       </w:r>
-      <w:proofErr w:type="spellStart"/>
-      <w:r>
-        <w:rPr>
-          <w:rFonts w:ascii="Times New Roman" w:eastAsia="Times New Roman" w:hAnsi="Times New Roman" w:cs="Times New Roman"/>
-          <w:i/>
-          <w:iCs/>
-          <w:sz w:val="24"/>
-          <w:szCs w:val="24"/>
-          <w:lang w:eastAsia="ru-RU"/>
-        </w:rPr>
-        <w:t>Processes</w:t>
-      </w:r>
-      <w:proofErr w:type="spellEnd"/>
-      <w:r>
-        <w:rPr>
-          <w:rFonts w:ascii="Times New Roman" w:eastAsia="Times New Roman" w:hAnsi="Times New Roman" w:cs="Times New Roman"/>
-          <w:i/>
-          <w:iCs/>
-          <w:sz w:val="24"/>
-          <w:szCs w:val="24"/>
-          <w:lang w:eastAsia="ru-RU"/>
+      <w:r>
+        <w:t>фотограмметрическая</w:t>
+      </w:r>
+      <w:r>
+        <w:rPr>
+          <w:lang w:val="en-US"/>
         </w:rPr>
         <w:t xml:space="preserve"> </w:t>
       </w:r>
-      <w:proofErr w:type="spellStart"/>
-      <w:r>
-        <w:rPr>
-          <w:rFonts w:ascii="Times New Roman" w:eastAsia="Times New Roman" w:hAnsi="Times New Roman" w:cs="Times New Roman"/>
-          <w:i/>
-          <w:iCs/>
-          <w:sz w:val="24"/>
-          <w:szCs w:val="24"/>
-          <w:lang w:eastAsia="ru-RU"/>
-        </w:rPr>
-        <w:t>and</w:t>
-      </w:r>
-      <w:proofErr w:type="spellEnd"/>
-      <w:r>
-        <w:rPr>
-          <w:rFonts w:ascii="Times New Roman" w:eastAsia="Times New Roman" w:hAnsi="Times New Roman" w:cs="Times New Roman"/>
-          <w:i/>
-          <w:iCs/>
-          <w:sz w:val="24"/>
-          <w:szCs w:val="24"/>
-          <w:lang w:eastAsia="ru-RU"/>
+      <w:r>
+        <w:t>съемка</w:t>
+      </w:r>
+      <w:r>
+        <w:rPr>
+          <w:lang w:val="en-US"/>
         </w:rPr>
         <w:t xml:space="preserve"> </w:t>
       </w:r>
-      <w:proofErr w:type="spellStart"/>
-      <w:r>
-        <w:rPr>
-          <w:rFonts w:ascii="Times New Roman" w:eastAsia="Times New Roman" w:hAnsi="Times New Roman" w:cs="Times New Roman"/>
-          <w:i/>
-          <w:iCs/>
-          <w:sz w:val="24"/>
-          <w:szCs w:val="24"/>
-          <w:lang w:eastAsia="ru-RU"/>
-        </w:rPr>
-        <w:t>Landforms</w:t>
-      </w:r>
-      <w:proofErr w:type="spellEnd"/>
-      <w:r>
-        <w:rPr>
-          <w:rFonts w:ascii="Times New Roman" w:eastAsia="Times New Roman" w:hAnsi="Times New Roman" w:cs="Times New Roman"/>
-          <w:sz w:val="24"/>
-          <w:szCs w:val="24"/>
-          <w:lang w:eastAsia="ru-RU"/>
+      <w:r>
+        <w:t>затонувшего</w:t>
+      </w:r>
+      <w:r>
+        <w:rPr>
+          <w:lang w:val="en-US"/>
+        </w:rPr>
+        <w:t xml:space="preserve"> </w:t>
+      </w:r>
+      <w:r>
+        <w:t>корабля</w:t>
+      </w:r>
+      <w:r>
+        <w:rPr>
+          <w:lang w:val="en-US"/>
         </w:rPr>
         <w:t xml:space="preserve">, </w:t>
       </w:r>
       <w:r>
         <w:rPr>
-          <w:rFonts w:ascii="Times New Roman" w:eastAsia="Times New Roman" w:hAnsi="Times New Roman" w:cs="Times New Roman"/>
-          <w:i/>
-          <w:iCs/>
-          <w:sz w:val="24"/>
-          <w:szCs w:val="24"/>
-          <w:lang w:eastAsia="ru-RU"/>
-        </w:rPr>
-        <w:t>45</w:t>
-      </w:r>
-      <w:r>
-        <w:rPr>
-          <w:rFonts w:ascii="Times New Roman" w:eastAsia="Times New Roman" w:hAnsi="Times New Roman" w:cs="Times New Roman"/>
-          <w:sz w:val="24"/>
-          <w:szCs w:val="24"/>
-          <w:lang w:eastAsia="ru-RU"/>
-        </w:rPr>
-        <w:t>(7), 1589–1600. https://doi.org/10.1002/esp.4833</w:t>
-      </w:r>
-    </w:p>
-    <w:p/>
-    <w:p>
-      <w:r>
-        <w:t xml:space="preserve">Подводная фотограмметрическая съемка затонувшего корабля, </w:t>
-      </w:r>
-      <w:r>
-        <w:rPr>
           <w:lang w:val="en-US"/>
         </w:rPr>
         <w:t>DEM</w:t>
       </w:r>
       <w:r>
+        <w:rPr>
+          <w:lang w:val="en-US"/>
+        </w:rPr>
         <w:t xml:space="preserve"> </w:t>
       </w:r>
       <w:r>
-        <w:t>модель части шельфа</w:t>
+        <w:t>модель</w:t>
+      </w:r>
+      <w:r>
+        <w:rPr>
+          <w:lang w:val="en-US"/>
+        </w:rPr>
+        <w:t xml:space="preserve"> </w:t>
+      </w:r>
+      <w:r>
+        <w:t>части</w:t>
+      </w:r>
+      <w:r>
+        <w:rPr>
+          <w:lang w:val="en-US"/>
+        </w:rPr>
+        <w:t xml:space="preserve"> </w:t>
+      </w:r>
+      <w:r>
+        <w:t>шельфа</w:t>
       </w:r>
     </w:p>
     <w:p>
@@ -960,21 +987,35 @@
           <w:lang w:eastAsia="ru-RU"/>
         </w:rPr>
       </w:pPr>
-      <w:r>
-        <w:rPr>
-          <w:rFonts w:ascii="Times New Roman" w:eastAsia="Times New Roman" w:hAnsi="Times New Roman" w:cs="Times New Roman"/>
-          <w:sz w:val="24"/>
-          <w:szCs w:val="24"/>
-          <w:lang w:val="en-US" w:eastAsia="ru-RU"/>
-        </w:rPr>
-        <w:t xml:space="preserve">Mogstad, A. A., </w:t>
-      </w:r>
-      <w:proofErr w:type="spellStart"/>
-      <w:r>
-        <w:rPr>
-          <w:rFonts w:ascii="Times New Roman" w:eastAsia="Times New Roman" w:hAnsi="Times New Roman" w:cs="Times New Roman"/>
-          <w:sz w:val="24"/>
-          <w:szCs w:val="24"/>
+      <w:proofErr w:type="spellStart"/>
+      <w:r>
+        <w:rPr>
+          <w:rFonts w:ascii="Times New Roman" w:eastAsia="Times New Roman" w:hAnsi="Times New Roman" w:cs="Times New Roman"/>
+          <w:sz w:val="24"/>
+          <w:szCs w:val="24"/>
+          <w:highlight w:val="yellow"/>
+          <w:lang w:val="en-US" w:eastAsia="ru-RU"/>
+        </w:rPr>
+        <w:t>Mogstad</w:t>
+      </w:r>
+      <w:proofErr w:type="spellEnd"/>
+      <w:r>
+        <w:rPr>
+          <w:rFonts w:ascii="Times New Roman" w:eastAsia="Times New Roman" w:hAnsi="Times New Roman" w:cs="Times New Roman"/>
+          <w:sz w:val="24"/>
+          <w:szCs w:val="24"/>
+          <w:highlight w:val="yellow"/>
+          <w:lang w:val="en-US" w:eastAsia="ru-RU"/>
+        </w:rPr>
+        <w:t xml:space="preserve">, A. A., </w:t>
+      </w:r>
+      <w:proofErr w:type="spellStart"/>
+      <w:r>
+        <w:rPr>
+          <w:rFonts w:ascii="Times New Roman" w:eastAsia="Times New Roman" w:hAnsi="Times New Roman" w:cs="Times New Roman"/>
+          <w:sz w:val="24"/>
+          <w:szCs w:val="24"/>
+          <w:highlight w:val="yellow"/>
           <w:lang w:val="en-US" w:eastAsia="ru-RU"/>
         </w:rPr>
         <w:t>Ødegård</w:t>
@@ -985,6 +1026,7 @@
           <w:rFonts w:ascii="Times New Roman" w:eastAsia="Times New Roman" w:hAnsi="Times New Roman" w:cs="Times New Roman"/>
           <w:sz w:val="24"/>
           <w:szCs w:val="24"/>
+          <w:highlight w:val="yellow"/>
           <w:lang w:val="en-US" w:eastAsia="ru-RU"/>
         </w:rPr>
         <w:t xml:space="preserve">, Ø., </w:t>
@@ -995,6 +1037,7 @@
           <w:rFonts w:ascii="Times New Roman" w:eastAsia="Times New Roman" w:hAnsi="Times New Roman" w:cs="Times New Roman"/>
           <w:sz w:val="24"/>
           <w:szCs w:val="24"/>
+          <w:highlight w:val="yellow"/>
           <w:lang w:val="en-US" w:eastAsia="ru-RU"/>
         </w:rPr>
         <w:t>Nornes</w:t>
@@ -1005,6 +1048,7 @@
           <w:rFonts w:ascii="Times New Roman" w:eastAsia="Times New Roman" w:hAnsi="Times New Roman" w:cs="Times New Roman"/>
           <w:sz w:val="24"/>
           <w:szCs w:val="24"/>
+          <w:highlight w:val="yellow"/>
           <w:lang w:val="en-US" w:eastAsia="ru-RU"/>
         </w:rPr>
         <w:t xml:space="preserve">, S. M., </w:t>
@@ -1015,6 +1059,7 @@
           <w:rFonts w:ascii="Times New Roman" w:eastAsia="Times New Roman" w:hAnsi="Times New Roman" w:cs="Times New Roman"/>
           <w:sz w:val="24"/>
           <w:szCs w:val="24"/>
+          <w:highlight w:val="yellow"/>
           <w:lang w:val="en-US" w:eastAsia="ru-RU"/>
         </w:rPr>
         <w:t>Ludvigsen</w:t>
@@ -1025,6 +1070,7 @@
           <w:rFonts w:ascii="Times New Roman" w:eastAsia="Times New Roman" w:hAnsi="Times New Roman" w:cs="Times New Roman"/>
           <w:sz w:val="24"/>
           <w:szCs w:val="24"/>
+          <w:highlight w:val="yellow"/>
           <w:lang w:val="en-US" w:eastAsia="ru-RU"/>
         </w:rPr>
         <w:t xml:space="preserve">, M., Johnsen, G., </w:t>
@@ -1035,6 +1081,7 @@
           <w:rFonts w:ascii="Times New Roman" w:eastAsia="Times New Roman" w:hAnsi="Times New Roman" w:cs="Times New Roman"/>
           <w:sz w:val="24"/>
           <w:szCs w:val="24"/>
+          <w:highlight w:val="yellow"/>
           <w:lang w:val="en-US" w:eastAsia="ru-RU"/>
         </w:rPr>
         <w:t>Sørensen</w:t>
@@ -1045,29 +1092,46 @@
           <w:rFonts w:ascii="Times New Roman" w:eastAsia="Times New Roman" w:hAnsi="Times New Roman" w:cs="Times New Roman"/>
           <w:sz w:val="24"/>
           <w:szCs w:val="24"/>
+          <w:highlight w:val="yellow"/>
           <w:lang w:val="en-US" w:eastAsia="ru-RU"/>
         </w:rPr>
         <w:t xml:space="preserve">, A. J., &amp; Berge, J. (2020). Mapping the historical shipwreck Figaro in the high arctic using underwater sensor-carrying robots. </w:t>
       </w:r>
-      <w:r>
-        <w:rPr>
-          <w:rFonts w:ascii="Times New Roman" w:eastAsia="Times New Roman" w:hAnsi="Times New Roman" w:cs="Times New Roman"/>
-          <w:i/>
-          <w:iCs/>
-          <w:sz w:val="24"/>
-          <w:szCs w:val="24"/>
-          <w:lang w:eastAsia="ru-RU"/>
-        </w:rPr>
-        <w:t xml:space="preserve">Remote </w:t>
-      </w:r>
-      <w:proofErr w:type="spellStart"/>
-      <w:r>
-        <w:rPr>
-          <w:rFonts w:ascii="Times New Roman" w:eastAsia="Times New Roman" w:hAnsi="Times New Roman" w:cs="Times New Roman"/>
-          <w:i/>
-          <w:iCs/>
-          <w:sz w:val="24"/>
-          <w:szCs w:val="24"/>
+      <w:proofErr w:type="spellStart"/>
+      <w:r>
+        <w:rPr>
+          <w:rFonts w:ascii="Times New Roman" w:eastAsia="Times New Roman" w:hAnsi="Times New Roman" w:cs="Times New Roman"/>
+          <w:i/>
+          <w:iCs/>
+          <w:sz w:val="24"/>
+          <w:szCs w:val="24"/>
+          <w:highlight w:val="yellow"/>
+          <w:lang w:eastAsia="ru-RU"/>
+        </w:rPr>
+        <w:t>Remote</w:t>
+      </w:r>
+      <w:proofErr w:type="spellEnd"/>
+      <w:r>
+        <w:rPr>
+          <w:rFonts w:ascii="Times New Roman" w:eastAsia="Times New Roman" w:hAnsi="Times New Roman" w:cs="Times New Roman"/>
+          <w:i/>
+          <w:iCs/>
+          <w:sz w:val="24"/>
+          <w:szCs w:val="24"/>
+          <w:highlight w:val="yellow"/>
+          <w:lang w:eastAsia="ru-RU"/>
+        </w:rPr>
+        <w:t xml:space="preserve"> </w:t>
+      </w:r>
+      <w:proofErr w:type="spellStart"/>
+      <w:r>
+        <w:rPr>
+          <w:rFonts w:ascii="Times New Roman" w:eastAsia="Times New Roman" w:hAnsi="Times New Roman" w:cs="Times New Roman"/>
+          <w:i/>
+          <w:iCs/>
+          <w:sz w:val="24"/>
+          <w:szCs w:val="24"/>
+          <w:highlight w:val="yellow"/>
           <w:lang w:eastAsia="ru-RU"/>
         </w:rPr>
         <w:t>Sensing</w:t>
@@ -1078,6 +1142,7 @@
           <w:rFonts w:ascii="Times New Roman" w:eastAsia="Times New Roman" w:hAnsi="Times New Roman" w:cs="Times New Roman"/>
           <w:sz w:val="24"/>
           <w:szCs w:val="24"/>
+          <w:highlight w:val="yellow"/>
           <w:lang w:eastAsia="ru-RU"/>
         </w:rPr>
         <w:t xml:space="preserve">, </w:t>
@@ -1089,6 +1154,7 @@
           <w:iCs/>
           <w:sz w:val="24"/>
           <w:szCs w:val="24"/>
+          <w:highlight w:val="yellow"/>
           <w:lang w:eastAsia="ru-RU"/>
         </w:rPr>
         <w:t>12</w:t>
@@ -1098,6 +1164,7 @@
           <w:rFonts w:ascii="Times New Roman" w:eastAsia="Times New Roman" w:hAnsi="Times New Roman" w:cs="Times New Roman"/>
           <w:sz w:val="24"/>
           <w:szCs w:val="24"/>
+          <w:highlight w:val="yellow"/>
           <w:lang w:eastAsia="ru-RU"/>
         </w:rPr>
         <w:t>(6). https://doi.org/10.3390/rs12060997</w:t>
@@ -1124,6 +1191,7 @@
           <w:rFonts w:ascii="Times New Roman" w:eastAsia="Times New Roman" w:hAnsi="Times New Roman" w:cs="Times New Roman"/>
           <w:sz w:val="24"/>
           <w:szCs w:val="24"/>
+          <w:highlight w:val="yellow"/>
           <w:lang w:val="en-US" w:eastAsia="ru-RU"/>
         </w:rPr>
         <w:t xml:space="preserve">Huber, J., McNabb, R., &amp; </w:t>
@@ -1134,6 +1202,7 @@
           <w:rFonts w:ascii="Times New Roman" w:eastAsia="Times New Roman" w:hAnsi="Times New Roman" w:cs="Times New Roman"/>
           <w:sz w:val="24"/>
           <w:szCs w:val="24"/>
+          <w:highlight w:val="yellow"/>
           <w:lang w:val="en-US" w:eastAsia="ru-RU"/>
         </w:rPr>
         <w:t>Zemp</w:t>
@@ -1144,6 +1213,7 @@
           <w:rFonts w:ascii="Times New Roman" w:eastAsia="Times New Roman" w:hAnsi="Times New Roman" w:cs="Times New Roman"/>
           <w:sz w:val="24"/>
           <w:szCs w:val="24"/>
+          <w:highlight w:val="yellow"/>
           <w:lang w:val="en-US" w:eastAsia="ru-RU"/>
         </w:rPr>
         <w:t xml:space="preserve">, M. (2020). Elevation Changes of West-Central Greenland Glaciers </w:t>
@@ -1154,6 +1224,7 @@
           <w:rFonts w:ascii="Times New Roman" w:eastAsia="Times New Roman" w:hAnsi="Times New Roman" w:cs="Times New Roman"/>
           <w:sz w:val="24"/>
           <w:szCs w:val="24"/>
+          <w:highlight w:val="yellow"/>
           <w:lang w:val="en-US" w:eastAsia="ru-RU"/>
         </w:rPr>
         <w:t>From</w:t>
@@ -1164,29 +1235,46 @@
           <w:rFonts w:ascii="Times New Roman" w:eastAsia="Times New Roman" w:hAnsi="Times New Roman" w:cs="Times New Roman"/>
           <w:sz w:val="24"/>
           <w:szCs w:val="24"/>
+          <w:highlight w:val="yellow"/>
           <w:lang w:val="en-US" w:eastAsia="ru-RU"/>
         </w:rPr>
         <w:t xml:space="preserve"> 1985 to 2012 From Remote Sensing. </w:t>
       </w:r>
-      <w:r>
-        <w:rPr>
-          <w:rFonts w:ascii="Times New Roman" w:eastAsia="Times New Roman" w:hAnsi="Times New Roman" w:cs="Times New Roman"/>
-          <w:i/>
-          <w:iCs/>
-          <w:sz w:val="24"/>
-          <w:szCs w:val="24"/>
-          <w:lang w:eastAsia="ru-RU"/>
-        </w:rPr>
-        <w:t xml:space="preserve">Frontiers </w:t>
-      </w:r>
-      <w:proofErr w:type="spellStart"/>
-      <w:r>
-        <w:rPr>
-          <w:rFonts w:ascii="Times New Roman" w:eastAsia="Times New Roman" w:hAnsi="Times New Roman" w:cs="Times New Roman"/>
-          <w:i/>
-          <w:iCs/>
-          <w:sz w:val="24"/>
-          <w:szCs w:val="24"/>
+      <w:proofErr w:type="spellStart"/>
+      <w:r>
+        <w:rPr>
+          <w:rFonts w:ascii="Times New Roman" w:eastAsia="Times New Roman" w:hAnsi="Times New Roman" w:cs="Times New Roman"/>
+          <w:i/>
+          <w:iCs/>
+          <w:sz w:val="24"/>
+          <w:szCs w:val="24"/>
+          <w:highlight w:val="yellow"/>
+          <w:lang w:eastAsia="ru-RU"/>
+        </w:rPr>
+        <w:t>Frontiers</w:t>
+      </w:r>
+      <w:proofErr w:type="spellEnd"/>
+      <w:r>
+        <w:rPr>
+          <w:rFonts w:ascii="Times New Roman" w:eastAsia="Times New Roman" w:hAnsi="Times New Roman" w:cs="Times New Roman"/>
+          <w:i/>
+          <w:iCs/>
+          <w:sz w:val="24"/>
+          <w:szCs w:val="24"/>
+          <w:highlight w:val="yellow"/>
+          <w:lang w:eastAsia="ru-RU"/>
+        </w:rPr>
+        <w:t xml:space="preserve"> </w:t>
+      </w:r>
+      <w:proofErr w:type="spellStart"/>
+      <w:r>
+        <w:rPr>
+          <w:rFonts w:ascii="Times New Roman" w:eastAsia="Times New Roman" w:hAnsi="Times New Roman" w:cs="Times New Roman"/>
+          <w:i/>
+          <w:iCs/>
+          <w:sz w:val="24"/>
+          <w:szCs w:val="24"/>
+          <w:highlight w:val="yellow"/>
           <w:lang w:eastAsia="ru-RU"/>
         </w:rPr>
         <w:t>in</w:t>
@@ -1199,6 +1287,7 @@
           <w:iCs/>
           <w:sz w:val="24"/>
           <w:szCs w:val="24"/>
+          <w:highlight w:val="yellow"/>
           <w:lang w:eastAsia="ru-RU"/>
         </w:rPr>
         <w:t xml:space="preserve"> </w:t>
@@ -1211,6 +1300,7 @@
           <w:iCs/>
           <w:sz w:val="24"/>
           <w:szCs w:val="24"/>
+          <w:highlight w:val="yellow"/>
           <w:lang w:eastAsia="ru-RU"/>
         </w:rPr>
         <w:t>Earth</w:t>
@@ -1223,6 +1313,7 @@
           <w:iCs/>
           <w:sz w:val="24"/>
           <w:szCs w:val="24"/>
+          <w:highlight w:val="yellow"/>
           <w:lang w:eastAsia="ru-RU"/>
         </w:rPr>
         <w:t xml:space="preserve"> </w:t>
@@ -1235,6 +1326,7 @@
           <w:iCs/>
           <w:sz w:val="24"/>
           <w:szCs w:val="24"/>
+          <w:highlight w:val="yellow"/>
           <w:lang w:eastAsia="ru-RU"/>
         </w:rPr>
         <w:t>Science</w:t>
@@ -1245,6 +1337,7 @@
           <w:rFonts w:ascii="Times New Roman" w:eastAsia="Times New Roman" w:hAnsi="Times New Roman" w:cs="Times New Roman"/>
           <w:sz w:val="24"/>
           <w:szCs w:val="24"/>
+          <w:highlight w:val="yellow"/>
           <w:lang w:eastAsia="ru-RU"/>
         </w:rPr>
         <w:t xml:space="preserve">, </w:t>
@@ -1256,6 +1349,7 @@
           <w:iCs/>
           <w:sz w:val="24"/>
           <w:szCs w:val="24"/>
+          <w:highlight w:val="yellow"/>
           <w:lang w:eastAsia="ru-RU"/>
         </w:rPr>
         <w:t>8</w:t>
@@ -1265,6 +1359,7 @@
           <w:rFonts w:ascii="Times New Roman" w:eastAsia="Times New Roman" w:hAnsi="Times New Roman" w:cs="Times New Roman"/>
           <w:sz w:val="24"/>
           <w:szCs w:val="24"/>
+          <w:highlight w:val="yellow"/>
           <w:lang w:eastAsia="ru-RU"/>
         </w:rPr>
         <w:t>. https://doi.org/10.3389/feart.2020.00035</w:t>
@@ -1291,6 +1386,7 @@
           <w:rFonts w:ascii="Times New Roman" w:eastAsia="Times New Roman" w:hAnsi="Times New Roman" w:cs="Times New Roman"/>
           <w:sz w:val="24"/>
           <w:szCs w:val="24"/>
+          <w:highlight w:val="yellow"/>
           <w:lang w:val="en-US" w:eastAsia="ru-RU"/>
         </w:rPr>
         <w:lastRenderedPageBreak/>
@@ -1303,6 +1399,7 @@
           <w:iCs/>
           <w:sz w:val="24"/>
           <w:szCs w:val="24"/>
+          <w:highlight w:val="yellow"/>
           <w:lang w:eastAsia="ru-RU"/>
         </w:rPr>
         <w:t>Cryosphere</w:t>
@@ -1312,6 +1409,7 @@
           <w:rFonts w:ascii="Times New Roman" w:eastAsia="Times New Roman" w:hAnsi="Times New Roman" w:cs="Times New Roman"/>
           <w:sz w:val="24"/>
           <w:szCs w:val="24"/>
+          <w:highlight w:val="yellow"/>
           <w:lang w:eastAsia="ru-RU"/>
         </w:rPr>
         <w:t xml:space="preserve">, </w:t>
@@ -1323,6 +1421,7 @@
           <w:iCs/>
           <w:sz w:val="24"/>
           <w:szCs w:val="24"/>
+          <w:highlight w:val="yellow"/>
           <w:lang w:eastAsia="ru-RU"/>
         </w:rPr>
         <w:t>14</w:t>
@@ -1332,6 +1431,7 @@
           <w:rFonts w:ascii="Times New Roman" w:eastAsia="Times New Roman" w:hAnsi="Times New Roman" w:cs="Times New Roman"/>
           <w:sz w:val="24"/>
           <w:szCs w:val="24"/>
+          <w:highlight w:val="yellow"/>
           <w:lang w:eastAsia="ru-RU"/>
         </w:rPr>
         <w:t>(2), 549–563. https://doi.org/10.5194/tc-14-549-2020</w:t>
@@ -1351,65 +1451,147 @@
         <w:t>WorldView-2</w:t>
       </w:r>
       <w:r>
-        <w:t xml:space="preserve"> для фотограмметрической батиметрии Арктических зон Канады</w:t>
-      </w:r>
-    </w:p>
-    <w:p>
-      <w:pPr>
-        <w:spacing w:after="0" w:line="240" w:lineRule="auto"/>
-        <w:rPr>
-          <w:rFonts w:ascii="Times New Roman" w:eastAsia="Times New Roman" w:hAnsi="Times New Roman" w:cs="Times New Roman"/>
-          <w:sz w:val="24"/>
-          <w:szCs w:val="24"/>
-          <w:lang w:val="en-US" w:eastAsia="ru-RU"/>
-        </w:rPr>
-      </w:pPr>
-      <w:proofErr w:type="spellStart"/>
-      <w:r>
-        <w:rPr>
-          <w:rFonts w:ascii="Times New Roman" w:eastAsia="Times New Roman" w:hAnsi="Times New Roman" w:cs="Times New Roman"/>
-          <w:sz w:val="24"/>
-          <w:szCs w:val="24"/>
-          <w:lang w:val="en-US" w:eastAsia="ru-RU"/>
-        </w:rPr>
-        <w:t>Hodúl</w:t>
-      </w:r>
-      <w:proofErr w:type="spellEnd"/>
-      <w:r>
-        <w:rPr>
-          <w:rFonts w:ascii="Times New Roman" w:eastAsia="Times New Roman" w:hAnsi="Times New Roman" w:cs="Times New Roman"/>
-          <w:sz w:val="24"/>
-          <w:szCs w:val="24"/>
-          <w:lang w:val="en-US" w:eastAsia="ru-RU"/>
-        </w:rPr>
-        <w:t xml:space="preserve">, M., </w:t>
-      </w:r>
-      <w:proofErr w:type="spellStart"/>
-      <w:r>
-        <w:rPr>
-          <w:rFonts w:ascii="Times New Roman" w:eastAsia="Times New Roman" w:hAnsi="Times New Roman" w:cs="Times New Roman"/>
-          <w:sz w:val="24"/>
-          <w:szCs w:val="24"/>
-          <w:lang w:val="en-US" w:eastAsia="ru-RU"/>
-        </w:rPr>
-        <w:t>Chénier</w:t>
-      </w:r>
-      <w:proofErr w:type="spellEnd"/>
-      <w:r>
-        <w:rPr>
-          <w:rFonts w:ascii="Times New Roman" w:eastAsia="Times New Roman" w:hAnsi="Times New Roman" w:cs="Times New Roman"/>
-          <w:sz w:val="24"/>
-          <w:szCs w:val="24"/>
-          <w:lang w:val="en-US" w:eastAsia="ru-RU"/>
-        </w:rPr>
-        <w:t xml:space="preserve">, R., </w:t>
-      </w:r>
-      <w:proofErr w:type="spellStart"/>
-      <w:r>
-        <w:rPr>
-          <w:rFonts w:ascii="Times New Roman" w:eastAsia="Times New Roman" w:hAnsi="Times New Roman" w:cs="Times New Roman"/>
-          <w:sz w:val="24"/>
-          <w:szCs w:val="24"/>
+        <w:t xml:space="preserve"> для фотограмметрической б</w:t>
+      </w:r>
+      <w:r>
+        <w:t xml:space="preserve">атиметрии Арктических зон </w:t>
+      </w:r>
+      <w:proofErr w:type="spellStart"/>
+      <w:r>
+        <w:t>Канад</w:t>
+      </w:r>
+      <w:r>
+        <w:rPr>
+          <w:rFonts w:ascii="Times New Roman" w:eastAsia="Times New Roman" w:hAnsi="Times New Roman" w:cs="Times New Roman"/>
+          <w:sz w:val="24"/>
+          <w:szCs w:val="24"/>
+          <w:highlight w:val="yellow"/>
+          <w:lang w:val="en-US" w:eastAsia="ru-RU"/>
+        </w:rPr>
+        <w:t>Hod</w:t>
+      </w:r>
+      <w:proofErr w:type="spellEnd"/>
+      <w:r>
+        <w:rPr>
+          <w:rFonts w:ascii="Times New Roman" w:eastAsia="Times New Roman" w:hAnsi="Times New Roman" w:cs="Times New Roman"/>
+          <w:sz w:val="24"/>
+          <w:szCs w:val="24"/>
+          <w:highlight w:val="yellow"/>
+          <w:lang w:eastAsia="ru-RU"/>
+        </w:rPr>
+        <w:t>ú</w:t>
+      </w:r>
+      <w:r>
+        <w:rPr>
+          <w:rFonts w:ascii="Times New Roman" w:eastAsia="Times New Roman" w:hAnsi="Times New Roman" w:cs="Times New Roman"/>
+          <w:sz w:val="24"/>
+          <w:szCs w:val="24"/>
+          <w:highlight w:val="yellow"/>
+          <w:lang w:val="en-US" w:eastAsia="ru-RU"/>
+        </w:rPr>
+        <w:t>l</w:t>
+      </w:r>
+      <w:r>
+        <w:rPr>
+          <w:rFonts w:ascii="Times New Roman" w:eastAsia="Times New Roman" w:hAnsi="Times New Roman" w:cs="Times New Roman"/>
+          <w:sz w:val="24"/>
+          <w:szCs w:val="24"/>
+          <w:highlight w:val="yellow"/>
+          <w:lang w:eastAsia="ru-RU"/>
+        </w:rPr>
+        <w:t xml:space="preserve">, </w:t>
+      </w:r>
+      <w:r>
+        <w:rPr>
+          <w:rFonts w:ascii="Times New Roman" w:eastAsia="Times New Roman" w:hAnsi="Times New Roman" w:cs="Times New Roman"/>
+          <w:sz w:val="24"/>
+          <w:szCs w:val="24"/>
+          <w:highlight w:val="yellow"/>
+          <w:lang w:val="en-US" w:eastAsia="ru-RU"/>
+        </w:rPr>
+        <w:t>M</w:t>
+      </w:r>
+      <w:r>
+        <w:rPr>
+          <w:rFonts w:ascii="Times New Roman" w:eastAsia="Times New Roman" w:hAnsi="Times New Roman" w:cs="Times New Roman"/>
+          <w:sz w:val="24"/>
+          <w:szCs w:val="24"/>
+          <w:highlight w:val="yellow"/>
+          <w:lang w:eastAsia="ru-RU"/>
+        </w:rPr>
+        <w:t xml:space="preserve">., </w:t>
+      </w:r>
+      <w:proofErr w:type="spellStart"/>
+      <w:r>
+        <w:rPr>
+          <w:rFonts w:ascii="Times New Roman" w:eastAsia="Times New Roman" w:hAnsi="Times New Roman" w:cs="Times New Roman"/>
+          <w:sz w:val="24"/>
+          <w:szCs w:val="24"/>
+          <w:highlight w:val="yellow"/>
+          <w:lang w:val="en-US" w:eastAsia="ru-RU"/>
+        </w:rPr>
+        <w:t>Ch</w:t>
+      </w:r>
+      <w:proofErr w:type="spellEnd"/>
+      <w:r>
+        <w:rPr>
+          <w:rFonts w:ascii="Times New Roman" w:eastAsia="Times New Roman" w:hAnsi="Times New Roman" w:cs="Times New Roman"/>
+          <w:sz w:val="24"/>
+          <w:szCs w:val="24"/>
+          <w:highlight w:val="yellow"/>
+          <w:lang w:eastAsia="ru-RU"/>
+        </w:rPr>
+        <w:t>é</w:t>
+      </w:r>
+      <w:proofErr w:type="spellStart"/>
+      <w:r>
+        <w:rPr>
+          <w:rFonts w:ascii="Times New Roman" w:eastAsia="Times New Roman" w:hAnsi="Times New Roman" w:cs="Times New Roman"/>
+          <w:sz w:val="24"/>
+          <w:szCs w:val="24"/>
+          <w:highlight w:val="yellow"/>
+          <w:lang w:val="en-US" w:eastAsia="ru-RU"/>
+        </w:rPr>
+        <w:t>nier</w:t>
+      </w:r>
+      <w:proofErr w:type="spellEnd"/>
+      <w:r>
+        <w:rPr>
+          <w:rFonts w:ascii="Times New Roman" w:eastAsia="Times New Roman" w:hAnsi="Times New Roman" w:cs="Times New Roman"/>
+          <w:sz w:val="24"/>
+          <w:szCs w:val="24"/>
+          <w:highlight w:val="yellow"/>
+          <w:lang w:eastAsia="ru-RU"/>
+        </w:rPr>
+        <w:t xml:space="preserve">, </w:t>
+      </w:r>
+      <w:r>
+        <w:rPr>
+          <w:rFonts w:ascii="Times New Roman" w:eastAsia="Times New Roman" w:hAnsi="Times New Roman" w:cs="Times New Roman"/>
+          <w:sz w:val="24"/>
+          <w:szCs w:val="24"/>
+          <w:highlight w:val="yellow"/>
+          <w:lang w:val="en-US" w:eastAsia="ru-RU"/>
+        </w:rPr>
+        <w:t>R</w:t>
+      </w:r>
+      <w:r>
+        <w:rPr>
+          <w:rFonts w:ascii="Times New Roman" w:eastAsia="Times New Roman" w:hAnsi="Times New Roman" w:cs="Times New Roman"/>
+          <w:sz w:val="24"/>
+          <w:szCs w:val="24"/>
+          <w:highlight w:val="yellow"/>
+          <w:lang w:eastAsia="ru-RU"/>
+        </w:rPr>
+        <w:t xml:space="preserve">., </w:t>
+      </w:r>
+      <w:proofErr w:type="spellStart"/>
+      <w:r>
+        <w:rPr>
+          <w:rFonts w:ascii="Times New Roman" w:eastAsia="Times New Roman" w:hAnsi="Times New Roman" w:cs="Times New Roman"/>
+          <w:sz w:val="24"/>
+          <w:szCs w:val="24"/>
+          <w:highlight w:val="yellow"/>
           <w:lang w:val="en-US" w:eastAsia="ru-RU"/>
         </w:rPr>
         <w:t>Faucher</w:t>
@@ -1420,16 +1602,58 @@
           <w:rFonts w:ascii="Times New Roman" w:eastAsia="Times New Roman" w:hAnsi="Times New Roman" w:cs="Times New Roman"/>
           <w:sz w:val="24"/>
           <w:szCs w:val="24"/>
-          <w:lang w:val="en-US" w:eastAsia="ru-RU"/>
-        </w:rPr>
-        <w:t xml:space="preserve">, M. A., </w:t>
-      </w:r>
-      <w:proofErr w:type="spellStart"/>
-      <w:r>
-        <w:rPr>
-          <w:rFonts w:ascii="Times New Roman" w:eastAsia="Times New Roman" w:hAnsi="Times New Roman" w:cs="Times New Roman"/>
-          <w:sz w:val="24"/>
-          <w:szCs w:val="24"/>
+          <w:highlight w:val="yellow"/>
+          <w:lang w:eastAsia="ru-RU"/>
+        </w:rPr>
+        <w:t xml:space="preserve">, </w:t>
+      </w:r>
+      <w:r>
+        <w:rPr>
+          <w:rFonts w:ascii="Times New Roman" w:eastAsia="Times New Roman" w:hAnsi="Times New Roman" w:cs="Times New Roman"/>
+          <w:sz w:val="24"/>
+          <w:szCs w:val="24"/>
+          <w:highlight w:val="yellow"/>
+          <w:lang w:val="en-US" w:eastAsia="ru-RU"/>
+        </w:rPr>
+        <w:t>M</w:t>
+      </w:r>
+      <w:r>
+        <w:rPr>
+          <w:rFonts w:ascii="Times New Roman" w:eastAsia="Times New Roman" w:hAnsi="Times New Roman" w:cs="Times New Roman"/>
+          <w:sz w:val="24"/>
+          <w:szCs w:val="24"/>
+          <w:highlight w:val="yellow"/>
+          <w:lang w:eastAsia="ru-RU"/>
+        </w:rPr>
+        <w:t xml:space="preserve">. </w:t>
+      </w:r>
+      <w:r>
+        <w:rPr>
+          <w:rFonts w:ascii="Times New Roman" w:eastAsia="Times New Roman" w:hAnsi="Times New Roman" w:cs="Times New Roman"/>
+          <w:sz w:val="24"/>
+          <w:szCs w:val="24"/>
+          <w:highlight w:val="yellow"/>
+          <w:lang w:val="en-US" w:eastAsia="ru-RU"/>
+        </w:rPr>
+        <w:t>A</w:t>
+      </w:r>
+      <w:r>
+        <w:rPr>
+          <w:rFonts w:ascii="Times New Roman" w:eastAsia="Times New Roman" w:hAnsi="Times New Roman" w:cs="Times New Roman"/>
+          <w:sz w:val="24"/>
+          <w:szCs w:val="24"/>
+          <w:highlight w:val="yellow"/>
+          <w:lang w:eastAsia="ru-RU"/>
+        </w:rPr>
+        <w:t xml:space="preserve">., </w:t>
+      </w:r>
+      <w:proofErr w:type="spellStart"/>
+      <w:r>
+        <w:rPr>
+          <w:rFonts w:ascii="Times New Roman" w:eastAsia="Times New Roman" w:hAnsi="Times New Roman" w:cs="Times New Roman"/>
+          <w:sz w:val="24"/>
+          <w:szCs w:val="24"/>
+          <w:highlight w:val="yellow"/>
           <w:lang w:val="en-US" w:eastAsia="ru-RU"/>
         </w:rPr>
         <w:t>Ahola</w:t>
@@ -1440,16 +1664,38 @@
           <w:rFonts w:ascii="Times New Roman" w:eastAsia="Times New Roman" w:hAnsi="Times New Roman" w:cs="Times New Roman"/>
           <w:sz w:val="24"/>
           <w:szCs w:val="24"/>
-          <w:lang w:val="en-US" w:eastAsia="ru-RU"/>
-        </w:rPr>
-        <w:t xml:space="preserve">, R., </w:t>
-      </w:r>
-      <w:proofErr w:type="spellStart"/>
-      <w:r>
-        <w:rPr>
-          <w:rFonts w:ascii="Times New Roman" w:eastAsia="Times New Roman" w:hAnsi="Times New Roman" w:cs="Times New Roman"/>
-          <w:sz w:val="24"/>
-          <w:szCs w:val="24"/>
+          <w:highlight w:val="yellow"/>
+          <w:lang w:eastAsia="ru-RU"/>
+        </w:rPr>
+        <w:t xml:space="preserve">, </w:t>
+      </w:r>
+      <w:r>
+        <w:rPr>
+          <w:rFonts w:ascii="Times New Roman" w:eastAsia="Times New Roman" w:hAnsi="Times New Roman" w:cs="Times New Roman"/>
+          <w:sz w:val="24"/>
+          <w:szCs w:val="24"/>
+          <w:highlight w:val="yellow"/>
+          <w:lang w:val="en-US" w:eastAsia="ru-RU"/>
+        </w:rPr>
+        <w:t>R</w:t>
+      </w:r>
+      <w:r>
+        <w:rPr>
+          <w:rFonts w:ascii="Times New Roman" w:eastAsia="Times New Roman" w:hAnsi="Times New Roman" w:cs="Times New Roman"/>
+          <w:sz w:val="24"/>
+          <w:szCs w:val="24"/>
+          <w:highlight w:val="yellow"/>
+          <w:lang w:eastAsia="ru-RU"/>
+        </w:rPr>
+        <w:t xml:space="preserve">., </w:t>
+      </w:r>
+      <w:proofErr w:type="spellStart"/>
+      <w:r>
+        <w:rPr>
+          <w:rFonts w:ascii="Times New Roman" w:eastAsia="Times New Roman" w:hAnsi="Times New Roman" w:cs="Times New Roman"/>
+          <w:sz w:val="24"/>
+          <w:szCs w:val="24"/>
+          <w:highlight w:val="yellow"/>
           <w:lang w:val="en-US" w:eastAsia="ru-RU"/>
         </w:rPr>
         <w:t>Knudby</w:t>
@@ -1460,17 +1706,89 @@
           <w:rFonts w:ascii="Times New Roman" w:eastAsia="Times New Roman" w:hAnsi="Times New Roman" w:cs="Times New Roman"/>
           <w:sz w:val="24"/>
           <w:szCs w:val="24"/>
-          <w:lang w:val="en-US" w:eastAsia="ru-RU"/>
-        </w:rPr>
-        <w:t xml:space="preserve">, A., &amp; Bird, S. (2020). Photogrammetric Bathymetry for the Canadian Arctic. </w:t>
-      </w:r>
-      <w:r>
-        <w:rPr>
-          <w:rFonts w:ascii="Times New Roman" w:eastAsia="Times New Roman" w:hAnsi="Times New Roman" w:cs="Times New Roman"/>
-          <w:i/>
-          <w:iCs/>
-          <w:sz w:val="24"/>
-          <w:szCs w:val="24"/>
+          <w:highlight w:val="yellow"/>
+          <w:lang w:eastAsia="ru-RU"/>
+        </w:rPr>
+        <w:t xml:space="preserve">, </w:t>
+      </w:r>
+      <w:r>
+        <w:rPr>
+          <w:rFonts w:ascii="Times New Roman" w:eastAsia="Times New Roman" w:hAnsi="Times New Roman" w:cs="Times New Roman"/>
+          <w:sz w:val="24"/>
+          <w:szCs w:val="24"/>
+          <w:highlight w:val="yellow"/>
+          <w:lang w:val="en-US" w:eastAsia="ru-RU"/>
+        </w:rPr>
+        <w:t>A</w:t>
+      </w:r>
+      <w:r>
+        <w:rPr>
+          <w:rFonts w:ascii="Times New Roman" w:eastAsia="Times New Roman" w:hAnsi="Times New Roman" w:cs="Times New Roman"/>
+          <w:sz w:val="24"/>
+          <w:szCs w:val="24"/>
+          <w:highlight w:val="yellow"/>
+          <w:lang w:eastAsia="ru-RU"/>
+        </w:rPr>
+        <w:t xml:space="preserve">., &amp; </w:t>
+      </w:r>
+      <w:r>
+        <w:rPr>
+          <w:rFonts w:ascii="Times New Roman" w:eastAsia="Times New Roman" w:hAnsi="Times New Roman" w:cs="Times New Roman"/>
+          <w:sz w:val="24"/>
+          <w:szCs w:val="24"/>
+          <w:highlight w:val="yellow"/>
+          <w:lang w:val="en-US" w:eastAsia="ru-RU"/>
+        </w:rPr>
+        <w:t>Bird</w:t>
+      </w:r>
+      <w:r>
+        <w:rPr>
+          <w:rFonts w:ascii="Times New Roman" w:eastAsia="Times New Roman" w:hAnsi="Times New Roman" w:cs="Times New Roman"/>
+          <w:sz w:val="24"/>
+          <w:szCs w:val="24"/>
+          <w:highlight w:val="yellow"/>
+          <w:lang w:eastAsia="ru-RU"/>
+        </w:rPr>
+        <w:t xml:space="preserve">, </w:t>
+      </w:r>
+      <w:r>
+        <w:rPr>
+          <w:rFonts w:ascii="Times New Roman" w:eastAsia="Times New Roman" w:hAnsi="Times New Roman" w:cs="Times New Roman"/>
+          <w:sz w:val="24"/>
+          <w:szCs w:val="24"/>
+          <w:highlight w:val="yellow"/>
+          <w:lang w:val="en-US" w:eastAsia="ru-RU"/>
+        </w:rPr>
+        <w:t>S</w:t>
+      </w:r>
+      <w:r>
+        <w:rPr>
+          <w:rFonts w:ascii="Times New Roman" w:eastAsia="Times New Roman" w:hAnsi="Times New Roman" w:cs="Times New Roman"/>
+          <w:sz w:val="24"/>
+          <w:szCs w:val="24"/>
+          <w:highlight w:val="yellow"/>
+          <w:lang w:eastAsia="ru-RU"/>
+        </w:rPr>
+        <w:t xml:space="preserve">. (2020). </w:t>
+      </w:r>
+      <w:r>
+        <w:rPr>
+          <w:rFonts w:ascii="Times New Roman" w:eastAsia="Times New Roman" w:hAnsi="Times New Roman" w:cs="Times New Roman"/>
+          <w:sz w:val="24"/>
+          <w:szCs w:val="24"/>
+          <w:highlight w:val="yellow"/>
+          <w:lang w:val="en-US" w:eastAsia="ru-RU"/>
+        </w:rPr>
+        <w:t xml:space="preserve">Photogrammetric Bathymetry for the Canadian Arctic. </w:t>
+      </w:r>
+      <w:r>
+        <w:rPr>
+          <w:rFonts w:ascii="Times New Roman" w:eastAsia="Times New Roman" w:hAnsi="Times New Roman" w:cs="Times New Roman"/>
+          <w:i/>
+          <w:iCs/>
+          <w:sz w:val="24"/>
+          <w:szCs w:val="24"/>
+          <w:highlight w:val="yellow"/>
           <w:lang w:val="en-US" w:eastAsia="ru-RU"/>
         </w:rPr>
         <w:t>Marine Geodesy</w:t>
@@ -1480,6 +1798,7 @@
           <w:rFonts w:ascii="Times New Roman" w:eastAsia="Times New Roman" w:hAnsi="Times New Roman" w:cs="Times New Roman"/>
           <w:sz w:val="24"/>
           <w:szCs w:val="24"/>
+          <w:highlight w:val="yellow"/>
           <w:lang w:val="en-US" w:eastAsia="ru-RU"/>
         </w:rPr>
         <w:t xml:space="preserve">, </w:t>
@@ -1491,6 +1810,7 @@
           <w:iCs/>
           <w:sz w:val="24"/>
           <w:szCs w:val="24"/>
+          <w:highlight w:val="yellow"/>
           <w:lang w:val="en-US" w:eastAsia="ru-RU"/>
         </w:rPr>
         <w:t>43</w:t>
@@ -1500,6 +1820,7 @@
           <w:rFonts w:ascii="Times New Roman" w:eastAsia="Times New Roman" w:hAnsi="Times New Roman" w:cs="Times New Roman"/>
           <w:sz w:val="24"/>
           <w:szCs w:val="24"/>
+          <w:highlight w:val="yellow"/>
           <w:lang w:val="en-US" w:eastAsia="ru-RU"/>
         </w:rPr>
         <w:t>(1), 23–43. https://doi.org/10.1080/01490419.2019.1685030</w:t>
@@ -1539,7 +1860,15 @@
           <w:shd w:val="clear" w:color="auto" w:fill="FFFFFF"/>
           <w:lang w:val="en-US"/>
         </w:rPr>
-        <w:t>WorldView-2</w:t>
+        <w:t xml:space="preserve">WorldView-2. </w:t>
+      </w:r>
+      <w:r>
+        <w:rPr>
+          <w:sz w:val="23"/>
+          <w:szCs w:val="23"/>
+          <w:shd w:val="clear" w:color="auto" w:fill="FFFFFF"/>
+        </w:rPr>
+        <w:t>Фото</w:t>
       </w:r>
       <w:r>
         <w:rPr>
@@ -1548,7 +1877,7 @@
           <w:shd w:val="clear" w:color="auto" w:fill="FFFFFF"/>
           <w:lang w:val="en-US"/>
         </w:rPr>
-        <w:t xml:space="preserve">. </w:t>
+        <w:t xml:space="preserve"> </w:t>
       </w:r>
       <w:r>
         <w:rPr>
@@ -1556,23 +1885,6 @@
           <w:szCs w:val="23"/>
           <w:shd w:val="clear" w:color="auto" w:fill="FFFFFF"/>
         </w:rPr>
-        <w:t>Фото</w:t>
-      </w:r>
-      <w:r>
-        <w:rPr>
-          <w:sz w:val="23"/>
-          <w:szCs w:val="23"/>
-          <w:shd w:val="clear" w:color="auto" w:fill="FFFFFF"/>
-          <w:lang w:val="en-US"/>
-        </w:rPr>
-        <w:t xml:space="preserve"> </w:t>
-      </w:r>
-      <w:r>
-        <w:rPr>
-          <w:sz w:val="23"/>
-          <w:szCs w:val="23"/>
-          <w:shd w:val="clear" w:color="auto" w:fill="FFFFFF"/>
-        </w:rPr>
         <w:t>батиметрия</w:t>
       </w:r>
     </w:p>
@@ -1583,7 +1895,7 @@
           <w:rFonts w:ascii="Times New Roman" w:eastAsia="Times New Roman" w:hAnsi="Times New Roman" w:cs="Times New Roman"/>
           <w:sz w:val="24"/>
           <w:szCs w:val="24"/>
-          <w:lang w:eastAsia="ru-RU"/>
+          <w:lang w:val="en-US" w:eastAsia="ru-RU"/>
         </w:rPr>
       </w:pPr>
       <w:r>
@@ -1591,6 +1903,7 @@
           <w:rFonts w:ascii="Times New Roman" w:eastAsia="Times New Roman" w:hAnsi="Times New Roman" w:cs="Times New Roman"/>
           <w:sz w:val="24"/>
           <w:szCs w:val="24"/>
+          <w:highlight w:val="yellow"/>
           <w:lang w:val="en-US" w:eastAsia="ru-RU"/>
         </w:rPr>
         <w:t xml:space="preserve">Chénier, R., </w:t>
@@ -1601,6 +1914,7 @@
           <w:rFonts w:ascii="Times New Roman" w:eastAsia="Times New Roman" w:hAnsi="Times New Roman" w:cs="Times New Roman"/>
           <w:sz w:val="24"/>
           <w:szCs w:val="24"/>
+          <w:highlight w:val="yellow"/>
           <w:lang w:val="en-US" w:eastAsia="ru-RU"/>
         </w:rPr>
         <w:t>Faucher</w:t>
@@ -1611,6 +1925,7 @@
           <w:rFonts w:ascii="Times New Roman" w:eastAsia="Times New Roman" w:hAnsi="Times New Roman" w:cs="Times New Roman"/>
           <w:sz w:val="24"/>
           <w:szCs w:val="24"/>
+          <w:highlight w:val="yellow"/>
           <w:lang w:val="en-US" w:eastAsia="ru-RU"/>
         </w:rPr>
         <w:t xml:space="preserve">, M. A., </w:t>
@@ -1621,6 +1936,7 @@
           <w:rFonts w:ascii="Times New Roman" w:eastAsia="Times New Roman" w:hAnsi="Times New Roman" w:cs="Times New Roman"/>
           <w:sz w:val="24"/>
           <w:szCs w:val="24"/>
+          <w:highlight w:val="yellow"/>
           <w:lang w:val="en-US" w:eastAsia="ru-RU"/>
         </w:rPr>
         <w:t>Ahola</w:t>
@@ -1631,6 +1947,7 @@
           <w:rFonts w:ascii="Times New Roman" w:eastAsia="Times New Roman" w:hAnsi="Times New Roman" w:cs="Times New Roman"/>
           <w:sz w:val="24"/>
           <w:szCs w:val="24"/>
+          <w:highlight w:val="yellow"/>
           <w:lang w:val="en-US" w:eastAsia="ru-RU"/>
         </w:rPr>
         <w:t xml:space="preserve">, R., </w:t>
@@ -1641,6 +1958,7 @@
           <w:rFonts w:ascii="Times New Roman" w:eastAsia="Times New Roman" w:hAnsi="Times New Roman" w:cs="Times New Roman"/>
           <w:sz w:val="24"/>
           <w:szCs w:val="24"/>
+          <w:highlight w:val="yellow"/>
           <w:lang w:val="en-US" w:eastAsia="ru-RU"/>
         </w:rPr>
         <w:t>Shelat</w:t>
@@ -1651,6 +1969,7 @@
           <w:rFonts w:ascii="Times New Roman" w:eastAsia="Times New Roman" w:hAnsi="Times New Roman" w:cs="Times New Roman"/>
           <w:sz w:val="24"/>
           <w:szCs w:val="24"/>
+          <w:highlight w:val="yellow"/>
           <w:lang w:val="en-US" w:eastAsia="ru-RU"/>
         </w:rPr>
         <w:t xml:space="preserve">, Y., &amp; </w:t>
@@ -1661,6 +1980,7 @@
           <w:rFonts w:ascii="Times New Roman" w:eastAsia="Times New Roman" w:hAnsi="Times New Roman" w:cs="Times New Roman"/>
           <w:sz w:val="24"/>
           <w:szCs w:val="24"/>
+          <w:highlight w:val="yellow"/>
           <w:lang w:val="en-US" w:eastAsia="ru-RU"/>
         </w:rPr>
         <w:t>Sagram</w:t>
@@ -1671,6 +1991,7 @@
           <w:rFonts w:ascii="Times New Roman" w:eastAsia="Times New Roman" w:hAnsi="Times New Roman" w:cs="Times New Roman"/>
           <w:sz w:val="24"/>
           <w:szCs w:val="24"/>
+          <w:highlight w:val="yellow"/>
           <w:lang w:val="en-US" w:eastAsia="ru-RU"/>
         </w:rPr>
         <w:t xml:space="preserve">, M. (2018). Bathymetric photogrammetry to update CHS charts: Comparing conventional 3D manual and automatic approaches. </w:t>
@@ -1682,134 +2003,88 @@
           <w:iCs/>
           <w:sz w:val="24"/>
           <w:szCs w:val="24"/>
-          <w:lang w:eastAsia="ru-RU"/>
-        </w:rPr>
-        <w:t xml:space="preserve">ISPRS </w:t>
-      </w:r>
-      <w:proofErr w:type="spellStart"/>
-      <w:r>
-        <w:rPr>
-          <w:rFonts w:ascii="Times New Roman" w:eastAsia="Times New Roman" w:hAnsi="Times New Roman" w:cs="Times New Roman"/>
-          <w:i/>
-          <w:iCs/>
-          <w:sz w:val="24"/>
-          <w:szCs w:val="24"/>
-          <w:lang w:eastAsia="ru-RU"/>
-        </w:rPr>
-        <w:t>International</w:t>
-      </w:r>
-      <w:proofErr w:type="spellEnd"/>
-      <w:r>
-        <w:rPr>
-          <w:rFonts w:ascii="Times New Roman" w:eastAsia="Times New Roman" w:hAnsi="Times New Roman" w:cs="Times New Roman"/>
-          <w:i/>
-          <w:iCs/>
-          <w:sz w:val="24"/>
-          <w:szCs w:val="24"/>
-          <w:lang w:eastAsia="ru-RU"/>
+          <w:highlight w:val="yellow"/>
+          <w:lang w:val="en-US" w:eastAsia="ru-RU"/>
+        </w:rPr>
+        <w:t>ISPRS International Journal of Geo-Information</w:t>
+      </w:r>
+      <w:r>
+        <w:rPr>
+          <w:rFonts w:ascii="Times New Roman" w:eastAsia="Times New Roman" w:hAnsi="Times New Roman" w:cs="Times New Roman"/>
+          <w:sz w:val="24"/>
+          <w:szCs w:val="24"/>
+          <w:highlight w:val="yellow"/>
+          <w:lang w:val="en-US" w:eastAsia="ru-RU"/>
+        </w:rPr>
+        <w:t xml:space="preserve">, </w:t>
+      </w:r>
+      <w:r>
+        <w:rPr>
+          <w:rFonts w:ascii="Times New Roman" w:eastAsia="Times New Roman" w:hAnsi="Times New Roman" w:cs="Times New Roman"/>
+          <w:i/>
+          <w:iCs/>
+          <w:sz w:val="24"/>
+          <w:szCs w:val="24"/>
+          <w:highlight w:val="yellow"/>
+          <w:lang w:val="en-US" w:eastAsia="ru-RU"/>
+        </w:rPr>
+        <w:t>7</w:t>
+      </w:r>
+      <w:r>
+        <w:rPr>
+          <w:rFonts w:ascii="Times New Roman" w:eastAsia="Times New Roman" w:hAnsi="Times New Roman" w:cs="Times New Roman"/>
+          <w:sz w:val="24"/>
+          <w:szCs w:val="24"/>
+          <w:highlight w:val="yellow"/>
+          <w:lang w:val="en-US" w:eastAsia="ru-RU"/>
+        </w:rPr>
+        <w:t>(10). https://doi.org/10.3390/ijgi7100395</w:t>
+      </w:r>
+    </w:p>
+    <w:p>
+      <w:pPr>
+        <w:rPr>
+          <w:lang w:val="en-US"/>
+        </w:rPr>
+      </w:pPr>
+    </w:p>
+    <w:p>
+      <w:pPr>
+        <w:rPr>
+          <w:lang w:val="en-US"/>
+        </w:rPr>
+      </w:pPr>
+      <w:proofErr w:type="spellStart"/>
+      <w:r>
+        <w:t>Фотограмм</w:t>
+      </w:r>
+      <w:proofErr w:type="spellEnd"/>
+      <w:r>
+        <w:rPr>
+          <w:lang w:val="en-US"/>
         </w:rPr>
         <w:t xml:space="preserve"> </w:t>
       </w:r>
-      <w:proofErr w:type="spellStart"/>
-      <w:r>
-        <w:rPr>
-          <w:rFonts w:ascii="Times New Roman" w:eastAsia="Times New Roman" w:hAnsi="Times New Roman" w:cs="Times New Roman"/>
-          <w:i/>
-          <w:iCs/>
-          <w:sz w:val="24"/>
-          <w:szCs w:val="24"/>
-          <w:lang w:eastAsia="ru-RU"/>
-        </w:rPr>
-        <w:t>Journal</w:t>
-      </w:r>
-      <w:proofErr w:type="spellEnd"/>
-      <w:r>
-        <w:rPr>
-          <w:rFonts w:ascii="Times New Roman" w:eastAsia="Times New Roman" w:hAnsi="Times New Roman" w:cs="Times New Roman"/>
-          <w:i/>
-          <w:iCs/>
-          <w:sz w:val="24"/>
-          <w:szCs w:val="24"/>
-          <w:lang w:eastAsia="ru-RU"/>
+      <w:r>
+        <w:t>набл</w:t>
+      </w:r>
+      <w:r>
+        <w:rPr>
+          <w:lang w:val="en-US"/>
         </w:rPr>
         <w:t xml:space="preserve"> </w:t>
       </w:r>
-      <w:proofErr w:type="spellStart"/>
-      <w:r>
-        <w:rPr>
-          <w:rFonts w:ascii="Times New Roman" w:eastAsia="Times New Roman" w:hAnsi="Times New Roman" w:cs="Times New Roman"/>
-          <w:i/>
-          <w:iCs/>
-          <w:sz w:val="24"/>
-          <w:szCs w:val="24"/>
-          <w:lang w:eastAsia="ru-RU"/>
-        </w:rPr>
-        <w:t>of</w:t>
-      </w:r>
-      <w:proofErr w:type="spellEnd"/>
-      <w:r>
-        <w:rPr>
-          <w:rFonts w:ascii="Times New Roman" w:eastAsia="Times New Roman" w:hAnsi="Times New Roman" w:cs="Times New Roman"/>
-          <w:i/>
-          <w:iCs/>
-          <w:sz w:val="24"/>
-          <w:szCs w:val="24"/>
-          <w:lang w:eastAsia="ru-RU"/>
+      <w:r>
+        <w:t>за</w:t>
+      </w:r>
+      <w:r>
+        <w:rPr>
+          <w:lang w:val="en-US"/>
         </w:rPr>
         <w:t xml:space="preserve"> </w:t>
       </w:r>
-      <w:proofErr w:type="spellStart"/>
-      <w:r>
-        <w:rPr>
-          <w:rFonts w:ascii="Times New Roman" w:eastAsia="Times New Roman" w:hAnsi="Times New Roman" w:cs="Times New Roman"/>
-          <w:i/>
-          <w:iCs/>
-          <w:sz w:val="24"/>
-          <w:szCs w:val="24"/>
-          <w:lang w:eastAsia="ru-RU"/>
-        </w:rPr>
-        <w:t>Geo-Information</w:t>
-      </w:r>
-      <w:proofErr w:type="spellEnd"/>
-      <w:r>
-        <w:rPr>
-          <w:rFonts w:ascii="Times New Roman" w:eastAsia="Times New Roman" w:hAnsi="Times New Roman" w:cs="Times New Roman"/>
-          <w:sz w:val="24"/>
-          <w:szCs w:val="24"/>
-          <w:lang w:eastAsia="ru-RU"/>
-        </w:rPr>
-        <w:t xml:space="preserve">, </w:t>
-      </w:r>
-      <w:r>
-        <w:rPr>
-          <w:rFonts w:ascii="Times New Roman" w:eastAsia="Times New Roman" w:hAnsi="Times New Roman" w:cs="Times New Roman"/>
-          <w:i/>
-          <w:iCs/>
-          <w:sz w:val="24"/>
-          <w:szCs w:val="24"/>
-          <w:lang w:eastAsia="ru-RU"/>
-        </w:rPr>
-        <w:t>7</w:t>
-      </w:r>
-      <w:r>
-        <w:rPr>
-          <w:rFonts w:ascii="Times New Roman" w:eastAsia="Times New Roman" w:hAnsi="Times New Roman" w:cs="Times New Roman"/>
-          <w:sz w:val="24"/>
-          <w:szCs w:val="24"/>
-          <w:lang w:eastAsia="ru-RU"/>
-        </w:rPr>
-        <w:t>(10). https://doi.org/10.3390/ijgi7100395</w:t>
-      </w:r>
-    </w:p>
-    <w:p/>
-    <w:p>
-      <w:proofErr w:type="spellStart"/>
-      <w:r>
-        <w:t>Фотограмм</w:t>
-      </w:r>
-      <w:proofErr w:type="spellEnd"/>
-      <w:r>
-        <w:t xml:space="preserve"> набл за ледником</w:t>
+      <w:r>
+        <w:t>ледником</w:t>
       </w:r>
     </w:p>
     <w:p>
@@ -1827,6 +2102,7 @@
           <w:rFonts w:ascii="Times New Roman" w:eastAsia="Times New Roman" w:hAnsi="Times New Roman" w:cs="Times New Roman"/>
           <w:sz w:val="24"/>
           <w:szCs w:val="24"/>
+          <w:highlight w:val="yellow"/>
           <w:lang w:val="en-US" w:eastAsia="ru-RU"/>
         </w:rPr>
         <w:t xml:space="preserve">Ryan, J. C., Hubbard, A. L., Box, J. E., Todd, J., </w:t>
@@ -1837,6 +2113,7 @@
           <w:rFonts w:ascii="Times New Roman" w:eastAsia="Times New Roman" w:hAnsi="Times New Roman" w:cs="Times New Roman"/>
           <w:sz w:val="24"/>
           <w:szCs w:val="24"/>
+          <w:highlight w:val="yellow"/>
           <w:lang w:val="en-US" w:eastAsia="ru-RU"/>
         </w:rPr>
         <w:t>Christoffersen</w:t>
@@ -1847,6 +2124,7 @@
           <w:rFonts w:ascii="Times New Roman" w:eastAsia="Times New Roman" w:hAnsi="Times New Roman" w:cs="Times New Roman"/>
           <w:sz w:val="24"/>
           <w:szCs w:val="24"/>
+          <w:highlight w:val="yellow"/>
           <w:lang w:val="en-US" w:eastAsia="ru-RU"/>
         </w:rPr>
         <w:t xml:space="preserve">, P., </w:t>
@@ -1857,6 +2135,7 @@
           <w:rFonts w:ascii="Times New Roman" w:eastAsia="Times New Roman" w:hAnsi="Times New Roman" w:cs="Times New Roman"/>
           <w:sz w:val="24"/>
           <w:szCs w:val="24"/>
+          <w:highlight w:val="yellow"/>
           <w:lang w:val="en-US" w:eastAsia="ru-RU"/>
         </w:rPr>
         <w:t>Carr</w:t>
@@ -1867,6 +2146,7 @@
           <w:rFonts w:ascii="Times New Roman" w:eastAsia="Times New Roman" w:hAnsi="Times New Roman" w:cs="Times New Roman"/>
           <w:sz w:val="24"/>
           <w:szCs w:val="24"/>
+          <w:highlight w:val="yellow"/>
           <w:lang w:val="en-US" w:eastAsia="ru-RU"/>
         </w:rPr>
         <w:t xml:space="preserve">, J. R., Holt, T. O., &amp; </w:t>
@@ -1877,6 +2157,7 @@
           <w:rFonts w:ascii="Times New Roman" w:eastAsia="Times New Roman" w:hAnsi="Times New Roman" w:cs="Times New Roman"/>
           <w:sz w:val="24"/>
           <w:szCs w:val="24"/>
+          <w:highlight w:val="yellow"/>
           <w:lang w:val="en-US" w:eastAsia="ru-RU"/>
         </w:rPr>
         <w:t>Snooke</w:t>
@@ -1887,6 +2168,7 @@
           <w:rFonts w:ascii="Times New Roman" w:eastAsia="Times New Roman" w:hAnsi="Times New Roman" w:cs="Times New Roman"/>
           <w:sz w:val="24"/>
           <w:szCs w:val="24"/>
+          <w:highlight w:val="yellow"/>
           <w:lang w:val="en-US" w:eastAsia="ru-RU"/>
         </w:rPr>
         <w:t xml:space="preserve">, N. (2015). UAV photogrammetry and structure from motion to assess calving dynamics at Store Glacier, a large outlet draining the Greenland ice sheet. </w:t>
@@ -1898,6 +2180,7 @@
           <w:iCs/>
           <w:sz w:val="24"/>
           <w:szCs w:val="24"/>
+          <w:highlight w:val="yellow"/>
           <w:lang w:eastAsia="ru-RU"/>
         </w:rPr>
         <w:t>Cryosphere</w:t>
@@ -1907,6 +2190,7 @@
           <w:rFonts w:ascii="Times New Roman" w:eastAsia="Times New Roman" w:hAnsi="Times New Roman" w:cs="Times New Roman"/>
           <w:sz w:val="24"/>
           <w:szCs w:val="24"/>
+          <w:highlight w:val="yellow"/>
           <w:lang w:eastAsia="ru-RU"/>
         </w:rPr>
         <w:t xml:space="preserve">, </w:t>
@@ -1918,6 +2202,7 @@
           <w:iCs/>
           <w:sz w:val="24"/>
           <w:szCs w:val="24"/>
+          <w:highlight w:val="yellow"/>
           <w:lang w:eastAsia="ru-RU"/>
         </w:rPr>
         <w:t>9</w:t>
@@ -1927,6 +2212,7 @@
           <w:rFonts w:ascii="Times New Roman" w:eastAsia="Times New Roman" w:hAnsi="Times New Roman" w:cs="Times New Roman"/>
           <w:sz w:val="24"/>
           <w:szCs w:val="24"/>
+          <w:highlight w:val="yellow"/>
           <w:lang w:eastAsia="ru-RU"/>
         </w:rPr>
         <w:t xml:space="preserve">(1), 1–11. </w:t>
@@ -1938,6 +2224,7 @@
             <w:rFonts w:ascii="Times New Roman" w:eastAsia="Times New Roman" w:hAnsi="Times New Roman" w:cs="Times New Roman"/>
             <w:sz w:val="24"/>
             <w:szCs w:val="24"/>
+            <w:highlight w:val="yellow"/>
             <w:lang w:eastAsia="ru-RU"/>
           </w:rPr>
           <w:t>https://doi.org/10.5194/tc-9-1-2015</w:t>
@@ -2011,6 +2298,7 @@
           <w:rFonts w:ascii="Times New Roman" w:eastAsia="Times New Roman" w:hAnsi="Times New Roman" w:cs="Times New Roman"/>
           <w:sz w:val="24"/>
           <w:szCs w:val="24"/>
+          <w:highlight w:val="yellow"/>
           <w:lang w:eastAsia="ru-RU"/>
         </w:rPr>
         <w:t>Flener</w:t>
@@ -2021,6 +2309,7 @@
           <w:rFonts w:ascii="Times New Roman" w:eastAsia="Times New Roman" w:hAnsi="Times New Roman" w:cs="Times New Roman"/>
           <w:sz w:val="24"/>
           <w:szCs w:val="24"/>
+          <w:highlight w:val="yellow"/>
           <w:lang w:eastAsia="ru-RU"/>
         </w:rPr>
         <w:t xml:space="preserve">, C., </w:t>
@@ -2031,6 +2320,7 @@
           <w:rFonts w:ascii="Times New Roman" w:eastAsia="Times New Roman" w:hAnsi="Times New Roman" w:cs="Times New Roman"/>
           <w:sz w:val="24"/>
           <w:szCs w:val="24"/>
+          <w:highlight w:val="yellow"/>
           <w:lang w:eastAsia="ru-RU"/>
         </w:rPr>
         <w:t>Vaaja</w:t>
@@ -2041,6 +2331,7 @@
           <w:rFonts w:ascii="Times New Roman" w:eastAsia="Times New Roman" w:hAnsi="Times New Roman" w:cs="Times New Roman"/>
           <w:sz w:val="24"/>
           <w:szCs w:val="24"/>
+          <w:highlight w:val="yellow"/>
           <w:lang w:eastAsia="ru-RU"/>
         </w:rPr>
         <w:t xml:space="preserve">, M., </w:t>
@@ -2051,6 +2342,7 @@
           <w:rFonts w:ascii="Times New Roman" w:eastAsia="Times New Roman" w:hAnsi="Times New Roman" w:cs="Times New Roman"/>
           <w:sz w:val="24"/>
           <w:szCs w:val="24"/>
+          <w:highlight w:val="yellow"/>
           <w:lang w:eastAsia="ru-RU"/>
         </w:rPr>
         <w:t>Jaakkola</w:t>
@@ -2061,6 +2353,7 @@
           <w:rFonts w:ascii="Times New Roman" w:eastAsia="Times New Roman" w:hAnsi="Times New Roman" w:cs="Times New Roman"/>
           <w:sz w:val="24"/>
           <w:szCs w:val="24"/>
+          <w:highlight w:val="yellow"/>
           <w:lang w:eastAsia="ru-RU"/>
         </w:rPr>
         <w:t xml:space="preserve">, A., </w:t>
@@ -2071,6 +2364,7 @@
           <w:rFonts w:ascii="Times New Roman" w:eastAsia="Times New Roman" w:hAnsi="Times New Roman" w:cs="Times New Roman"/>
           <w:sz w:val="24"/>
           <w:szCs w:val="24"/>
+          <w:highlight w:val="yellow"/>
           <w:lang w:eastAsia="ru-RU"/>
         </w:rPr>
         <w:t>Krooks</w:t>
@@ -2081,6 +2375,7 @@
           <w:rFonts w:ascii="Times New Roman" w:eastAsia="Times New Roman" w:hAnsi="Times New Roman" w:cs="Times New Roman"/>
           <w:sz w:val="24"/>
           <w:szCs w:val="24"/>
+          <w:highlight w:val="yellow"/>
           <w:lang w:eastAsia="ru-RU"/>
         </w:rPr>
         <w:t xml:space="preserve">, A., </w:t>
@@ -2091,6 +2386,7 @@
           <w:rFonts w:ascii="Times New Roman" w:eastAsia="Times New Roman" w:hAnsi="Times New Roman" w:cs="Times New Roman"/>
           <w:sz w:val="24"/>
           <w:szCs w:val="24"/>
+          <w:highlight w:val="yellow"/>
           <w:lang w:eastAsia="ru-RU"/>
         </w:rPr>
         <w:t>Kaartinen</w:t>
@@ -2101,6 +2397,7 @@
           <w:rFonts w:ascii="Times New Roman" w:eastAsia="Times New Roman" w:hAnsi="Times New Roman" w:cs="Times New Roman"/>
           <w:sz w:val="24"/>
           <w:szCs w:val="24"/>
+          <w:highlight w:val="yellow"/>
           <w:lang w:eastAsia="ru-RU"/>
         </w:rPr>
         <w:t xml:space="preserve">, H., </w:t>
@@ -2111,6 +2408,7 @@
           <w:rFonts w:ascii="Times New Roman" w:eastAsia="Times New Roman" w:hAnsi="Times New Roman" w:cs="Times New Roman"/>
           <w:sz w:val="24"/>
           <w:szCs w:val="24"/>
+          <w:highlight w:val="yellow"/>
           <w:lang w:eastAsia="ru-RU"/>
         </w:rPr>
         <w:t>Kukko</w:t>
@@ -2121,6 +2419,7 @@
           <w:rFonts w:ascii="Times New Roman" w:eastAsia="Times New Roman" w:hAnsi="Times New Roman" w:cs="Times New Roman"/>
           <w:sz w:val="24"/>
           <w:szCs w:val="24"/>
+          <w:highlight w:val="yellow"/>
           <w:lang w:eastAsia="ru-RU"/>
         </w:rPr>
         <w:t xml:space="preserve">, A., </w:t>
@@ -2131,6 +2430,7 @@
           <w:rFonts w:ascii="Times New Roman" w:eastAsia="Times New Roman" w:hAnsi="Times New Roman" w:cs="Times New Roman"/>
           <w:sz w:val="24"/>
           <w:szCs w:val="24"/>
+          <w:highlight w:val="yellow"/>
           <w:lang w:eastAsia="ru-RU"/>
         </w:rPr>
         <w:t>Kasvi</w:t>
@@ -2141,6 +2441,7 @@
           <w:rFonts w:ascii="Times New Roman" w:eastAsia="Times New Roman" w:hAnsi="Times New Roman" w:cs="Times New Roman"/>
           <w:sz w:val="24"/>
           <w:szCs w:val="24"/>
+          <w:highlight w:val="yellow"/>
           <w:lang w:eastAsia="ru-RU"/>
         </w:rPr>
         <w:t xml:space="preserve">, E., </w:t>
@@ -2151,6 +2452,7 @@
           <w:rFonts w:ascii="Times New Roman" w:eastAsia="Times New Roman" w:hAnsi="Times New Roman" w:cs="Times New Roman"/>
           <w:sz w:val="24"/>
           <w:szCs w:val="24"/>
+          <w:highlight w:val="yellow"/>
           <w:lang w:eastAsia="ru-RU"/>
         </w:rPr>
         <w:t>Hyyppä</w:t>
@@ -2161,6 +2463,7 @@
           <w:rFonts w:ascii="Times New Roman" w:eastAsia="Times New Roman" w:hAnsi="Times New Roman" w:cs="Times New Roman"/>
           <w:sz w:val="24"/>
           <w:szCs w:val="24"/>
+          <w:highlight w:val="yellow"/>
           <w:lang w:eastAsia="ru-RU"/>
         </w:rPr>
         <w:t xml:space="preserve">, H., </w:t>
@@ -2171,6 +2474,7 @@
           <w:rFonts w:ascii="Times New Roman" w:eastAsia="Times New Roman" w:hAnsi="Times New Roman" w:cs="Times New Roman"/>
           <w:sz w:val="24"/>
           <w:szCs w:val="24"/>
+          <w:highlight w:val="yellow"/>
           <w:lang w:eastAsia="ru-RU"/>
         </w:rPr>
         <w:t>Hyyppä</w:t>
@@ -2181,6 +2485,7 @@
           <w:rFonts w:ascii="Times New Roman" w:eastAsia="Times New Roman" w:hAnsi="Times New Roman" w:cs="Times New Roman"/>
           <w:sz w:val="24"/>
           <w:szCs w:val="24"/>
+          <w:highlight w:val="yellow"/>
           <w:lang w:eastAsia="ru-RU"/>
         </w:rPr>
         <w:t xml:space="preserve">, J., &amp; </w:t>
@@ -2191,6 +2496,7 @@
           <w:rFonts w:ascii="Times New Roman" w:eastAsia="Times New Roman" w:hAnsi="Times New Roman" w:cs="Times New Roman"/>
           <w:sz w:val="24"/>
           <w:szCs w:val="24"/>
+          <w:highlight w:val="yellow"/>
           <w:lang w:eastAsia="ru-RU"/>
         </w:rPr>
         <w:t>Alho</w:t>
@@ -2201,6 +2507,7 @@
           <w:rFonts w:ascii="Times New Roman" w:eastAsia="Times New Roman" w:hAnsi="Times New Roman" w:cs="Times New Roman"/>
           <w:sz w:val="24"/>
           <w:szCs w:val="24"/>
+          <w:highlight w:val="yellow"/>
           <w:lang w:eastAsia="ru-RU"/>
         </w:rPr>
         <w:t xml:space="preserve">, P. (2013). </w:t>
@@ -2210,6 +2517,7 @@
           <w:rFonts w:ascii="Times New Roman" w:eastAsia="Times New Roman" w:hAnsi="Times New Roman" w:cs="Times New Roman"/>
           <w:sz w:val="24"/>
           <w:szCs w:val="24"/>
+          <w:highlight w:val="yellow"/>
           <w:lang w:val="en-US" w:eastAsia="ru-RU"/>
         </w:rPr>
         <w:t xml:space="preserve">Seamless mapping of river channels at high resolution using mobile </w:t>
@@ -2220,6 +2528,7 @@
           <w:rFonts w:ascii="Times New Roman" w:eastAsia="Times New Roman" w:hAnsi="Times New Roman" w:cs="Times New Roman"/>
           <w:sz w:val="24"/>
           <w:szCs w:val="24"/>
+          <w:highlight w:val="yellow"/>
           <w:lang w:val="en-US" w:eastAsia="ru-RU"/>
         </w:rPr>
         <w:t>liDAR</w:t>
@@ -2230,29 +2539,46 @@
           <w:rFonts w:ascii="Times New Roman" w:eastAsia="Times New Roman" w:hAnsi="Times New Roman" w:cs="Times New Roman"/>
           <w:sz w:val="24"/>
           <w:szCs w:val="24"/>
+          <w:highlight w:val="yellow"/>
           <w:lang w:val="en-US" w:eastAsia="ru-RU"/>
         </w:rPr>
         <w:t xml:space="preserve"> and UAV-photography. </w:t>
       </w:r>
-      <w:r>
-        <w:rPr>
-          <w:rFonts w:ascii="Times New Roman" w:eastAsia="Times New Roman" w:hAnsi="Times New Roman" w:cs="Times New Roman"/>
-          <w:i/>
-          <w:iCs/>
-          <w:sz w:val="24"/>
-          <w:szCs w:val="24"/>
-          <w:lang w:eastAsia="ru-RU"/>
-        </w:rPr>
-        <w:t xml:space="preserve">Remote </w:t>
-      </w:r>
-      <w:proofErr w:type="spellStart"/>
-      <w:r>
-        <w:rPr>
-          <w:rFonts w:ascii="Times New Roman" w:eastAsia="Times New Roman" w:hAnsi="Times New Roman" w:cs="Times New Roman"/>
-          <w:i/>
-          <w:iCs/>
-          <w:sz w:val="24"/>
-          <w:szCs w:val="24"/>
+      <w:proofErr w:type="spellStart"/>
+      <w:r>
+        <w:rPr>
+          <w:rFonts w:ascii="Times New Roman" w:eastAsia="Times New Roman" w:hAnsi="Times New Roman" w:cs="Times New Roman"/>
+          <w:i/>
+          <w:iCs/>
+          <w:sz w:val="24"/>
+          <w:szCs w:val="24"/>
+          <w:highlight w:val="yellow"/>
+          <w:lang w:eastAsia="ru-RU"/>
+        </w:rPr>
+        <w:t>Remote</w:t>
+      </w:r>
+      <w:proofErr w:type="spellEnd"/>
+      <w:r>
+        <w:rPr>
+          <w:rFonts w:ascii="Times New Roman" w:eastAsia="Times New Roman" w:hAnsi="Times New Roman" w:cs="Times New Roman"/>
+          <w:i/>
+          <w:iCs/>
+          <w:sz w:val="24"/>
+          <w:szCs w:val="24"/>
+          <w:highlight w:val="yellow"/>
+          <w:lang w:eastAsia="ru-RU"/>
+        </w:rPr>
+        <w:t xml:space="preserve"> </w:t>
+      </w:r>
+      <w:proofErr w:type="spellStart"/>
+      <w:r>
+        <w:rPr>
+          <w:rFonts w:ascii="Times New Roman" w:eastAsia="Times New Roman" w:hAnsi="Times New Roman" w:cs="Times New Roman"/>
+          <w:i/>
+          <w:iCs/>
+          <w:sz w:val="24"/>
+          <w:szCs w:val="24"/>
+          <w:highlight w:val="yellow"/>
           <w:lang w:eastAsia="ru-RU"/>
         </w:rPr>
         <w:t>Sensing</w:t>
@@ -2263,6 +2589,7 @@
           <w:rFonts w:ascii="Times New Roman" w:eastAsia="Times New Roman" w:hAnsi="Times New Roman" w:cs="Times New Roman"/>
           <w:sz w:val="24"/>
           <w:szCs w:val="24"/>
+          <w:highlight w:val="yellow"/>
           <w:lang w:eastAsia="ru-RU"/>
         </w:rPr>
         <w:t xml:space="preserve">, </w:t>
@@ -2274,6 +2601,7 @@
           <w:iCs/>
           <w:sz w:val="24"/>
           <w:szCs w:val="24"/>
+          <w:highlight w:val="yellow"/>
           <w:lang w:eastAsia="ru-RU"/>
         </w:rPr>
         <w:t>5</w:t>
@@ -2283,6 +2611,7 @@
           <w:rFonts w:ascii="Times New Roman" w:eastAsia="Times New Roman" w:hAnsi="Times New Roman" w:cs="Times New Roman"/>
           <w:sz w:val="24"/>
           <w:szCs w:val="24"/>
+          <w:highlight w:val="yellow"/>
           <w:lang w:eastAsia="ru-RU"/>
         </w:rPr>
         <w:t>(12), 6382–6407. https://doi.org/10.3390/rs5126382</w:t>
@@ -2349,92 +2678,6 @@
           <w:lang w:eastAsia="ru-RU"/>
         </w:rPr>
       </w:pPr>
-    </w:p>
-    <w:p>
-      <w:pPr>
-        <w:spacing w:after="0" w:line="240" w:lineRule="auto"/>
-        <w:rPr>
-          <w:rFonts w:ascii="Times New Roman" w:eastAsia="Times New Roman" w:hAnsi="Times New Roman" w:cs="Times New Roman"/>
-          <w:sz w:val="24"/>
-          <w:szCs w:val="24"/>
-          <w:lang w:eastAsia="ru-RU"/>
-        </w:rPr>
-      </w:pPr>
-      <w:r>
-        <w:rPr>
-          <w:rFonts w:ascii="Times New Roman" w:eastAsia="Times New Roman" w:hAnsi="Times New Roman" w:cs="Times New Roman"/>
-          <w:sz w:val="24"/>
-          <w:szCs w:val="24"/>
-          <w:lang w:val="en-US" w:eastAsia="ru-RU"/>
-        </w:rPr>
-        <w:t xml:space="preserve">Barnhart, T. B., &amp; Crosby, B. T. (2013). Comparing two methods of surface change detection on an evolving thermokarst using high-temporal-frequency terrestrial laser scanning, Selawik River, Alaska. </w:t>
-      </w:r>
-      <w:proofErr w:type="spellStart"/>
-      <w:r>
-        <w:rPr>
-          <w:rFonts w:ascii="Times New Roman" w:eastAsia="Times New Roman" w:hAnsi="Times New Roman" w:cs="Times New Roman"/>
-          <w:i/>
-          <w:iCs/>
-          <w:sz w:val="24"/>
-          <w:szCs w:val="24"/>
-          <w:lang w:eastAsia="ru-RU"/>
-        </w:rPr>
-        <w:t>Remote</w:t>
-      </w:r>
-      <w:proofErr w:type="spellEnd"/>
-      <w:r>
-        <w:rPr>
-          <w:rFonts w:ascii="Times New Roman" w:eastAsia="Times New Roman" w:hAnsi="Times New Roman" w:cs="Times New Roman"/>
-          <w:i/>
-          <w:iCs/>
-          <w:sz w:val="24"/>
-          <w:szCs w:val="24"/>
-          <w:lang w:eastAsia="ru-RU"/>
-        </w:rPr>
-        <w:t xml:space="preserve"> </w:t>
-      </w:r>
-      <w:proofErr w:type="spellStart"/>
-      <w:r>
-        <w:rPr>
-          <w:rFonts w:ascii="Times New Roman" w:eastAsia="Times New Roman" w:hAnsi="Times New Roman" w:cs="Times New Roman"/>
-          <w:i/>
-          <w:iCs/>
-          <w:sz w:val="24"/>
-          <w:szCs w:val="24"/>
-          <w:lang w:eastAsia="ru-RU"/>
-        </w:rPr>
-        <w:t>Sensing</w:t>
-      </w:r>
-      <w:proofErr w:type="spellEnd"/>
-      <w:r>
-        <w:rPr>
-          <w:rFonts w:ascii="Times New Roman" w:eastAsia="Times New Roman" w:hAnsi="Times New Roman" w:cs="Times New Roman"/>
-          <w:sz w:val="24"/>
-          <w:szCs w:val="24"/>
-          <w:lang w:eastAsia="ru-RU"/>
-        </w:rPr>
-        <w:t xml:space="preserve">, </w:t>
-      </w:r>
-      <w:r>
-        <w:rPr>
-          <w:rFonts w:ascii="Times New Roman" w:eastAsia="Times New Roman" w:hAnsi="Times New Roman" w:cs="Times New Roman"/>
-          <w:i/>
-          <w:iCs/>
-          <w:sz w:val="24"/>
-          <w:szCs w:val="24"/>
-          <w:lang w:eastAsia="ru-RU"/>
-        </w:rPr>
-        <w:t>5</w:t>
-      </w:r>
-      <w:r>
-        <w:rPr>
-          <w:rFonts w:ascii="Times New Roman" w:eastAsia="Times New Roman" w:hAnsi="Times New Roman" w:cs="Times New Roman"/>
-          <w:sz w:val="24"/>
-          <w:szCs w:val="24"/>
-          <w:lang w:eastAsia="ru-RU"/>
-        </w:rPr>
-        <w:t>(6), 2813–2837. https://doi.org/10.3390/rs5062813</w:t>
-      </w:r>
     </w:p>
     <w:p>
       <w:pPr>
@@ -2448,6 +2691,99 @@
       </w:pPr>
       <w:bookmarkStart w:id="0" w:name="_GoBack"/>
       <w:bookmarkEnd w:id="0"/>
+      <w:r>
+        <w:rPr>
+          <w:rFonts w:ascii="Times New Roman" w:eastAsia="Times New Roman" w:hAnsi="Times New Roman" w:cs="Times New Roman"/>
+          <w:sz w:val="24"/>
+          <w:szCs w:val="24"/>
+          <w:highlight w:val="yellow"/>
+          <w:lang w:val="en-US" w:eastAsia="ru-RU"/>
+        </w:rPr>
+        <w:t xml:space="preserve">Barnhart, T. B., &amp; Crosby, B. T. (2013). Comparing two methods of surface change detection on an evolving thermokarst using high-temporal-frequency terrestrial laser scanning, Selawik River, Alaska. </w:t>
+      </w:r>
+      <w:proofErr w:type="spellStart"/>
+      <w:r>
+        <w:rPr>
+          <w:rFonts w:ascii="Times New Roman" w:eastAsia="Times New Roman" w:hAnsi="Times New Roman" w:cs="Times New Roman"/>
+          <w:i/>
+          <w:iCs/>
+          <w:sz w:val="24"/>
+          <w:szCs w:val="24"/>
+          <w:highlight w:val="yellow"/>
+          <w:lang w:eastAsia="ru-RU"/>
+        </w:rPr>
+        <w:t>Remote</w:t>
+      </w:r>
+      <w:proofErr w:type="spellEnd"/>
+      <w:r>
+        <w:rPr>
+          <w:rFonts w:ascii="Times New Roman" w:eastAsia="Times New Roman" w:hAnsi="Times New Roman" w:cs="Times New Roman"/>
+          <w:i/>
+          <w:iCs/>
+          <w:sz w:val="24"/>
+          <w:szCs w:val="24"/>
+          <w:highlight w:val="yellow"/>
+          <w:lang w:eastAsia="ru-RU"/>
+        </w:rPr>
+        <w:t xml:space="preserve"> </w:t>
+      </w:r>
+      <w:proofErr w:type="spellStart"/>
+      <w:r>
+        <w:rPr>
+          <w:rFonts w:ascii="Times New Roman" w:eastAsia="Times New Roman" w:hAnsi="Times New Roman" w:cs="Times New Roman"/>
+          <w:i/>
+          <w:iCs/>
+          <w:sz w:val="24"/>
+          <w:szCs w:val="24"/>
+          <w:highlight w:val="yellow"/>
+          <w:lang w:eastAsia="ru-RU"/>
+        </w:rPr>
+        <w:t>Sensing</w:t>
+      </w:r>
+      <w:proofErr w:type="spellEnd"/>
+      <w:r>
+        <w:rPr>
+          <w:rFonts w:ascii="Times New Roman" w:eastAsia="Times New Roman" w:hAnsi="Times New Roman" w:cs="Times New Roman"/>
+          <w:sz w:val="24"/>
+          <w:szCs w:val="24"/>
+          <w:highlight w:val="yellow"/>
+          <w:lang w:eastAsia="ru-RU"/>
+        </w:rPr>
+        <w:t xml:space="preserve">, </w:t>
+      </w:r>
+      <w:r>
+        <w:rPr>
+          <w:rFonts w:ascii="Times New Roman" w:eastAsia="Times New Roman" w:hAnsi="Times New Roman" w:cs="Times New Roman"/>
+          <w:i/>
+          <w:iCs/>
+          <w:sz w:val="24"/>
+          <w:szCs w:val="24"/>
+          <w:highlight w:val="yellow"/>
+          <w:lang w:eastAsia="ru-RU"/>
+        </w:rPr>
+        <w:t>5</w:t>
+      </w:r>
+      <w:r>
+        <w:rPr>
+          <w:rFonts w:ascii="Times New Roman" w:eastAsia="Times New Roman" w:hAnsi="Times New Roman" w:cs="Times New Roman"/>
+          <w:sz w:val="24"/>
+          <w:szCs w:val="24"/>
+          <w:highlight w:val="yellow"/>
+          <w:lang w:eastAsia="ru-RU"/>
+        </w:rPr>
+        <w:t>(6), 2813–2837. https://doi.org/10.3390/rs5062813</w:t>
+      </w:r>
+    </w:p>
+    <w:p>
+      <w:pPr>
+        <w:spacing w:after="0" w:line="240" w:lineRule="auto"/>
+        <w:rPr>
+          <w:rFonts w:ascii="Times New Roman" w:eastAsia="Times New Roman" w:hAnsi="Times New Roman" w:cs="Times New Roman"/>
+          <w:sz w:val="24"/>
+          <w:szCs w:val="24"/>
+          <w:lang w:eastAsia="ru-RU"/>
+        </w:rPr>
+      </w:pPr>
     </w:p>
     <w:p/>
     <w:p/>
